--- a/Assignments/Assn3-files/A3_Q2_Table.docx
+++ b/Assignments/Assn3-files/A3_Q2_Table.docx
@@ -1,6 +1,6 @@
 
 <file path=word/document.xml><?xml version="1.0" encoding="utf-8"?>
-<w:document xmlns:wpc="http://schemas.microsoft.com/office/word/2010/wordprocessingCanvas" xmlns:cx="http://schemas.microsoft.com/office/drawing/2014/chartex" xmlns:cx1="http://schemas.microsoft.com/office/drawing/2015/9/8/chartex" xmlns:cx2="http://schemas.microsoft.com/office/drawing/2015/10/21/chartex" xmlns:cx3="http://schemas.microsoft.com/office/drawing/2016/5/9/chartex" xmlns:cx4="http://schemas.microsoft.com/office/drawing/2016/5/10/chartex" xmlns:cx5="http://schemas.microsoft.com/office/drawing/2016/5/11/chartex" xmlns:cx6="http://schemas.microsoft.com/office/drawing/2016/5/12/chartex" xmlns:cx7="http://schemas.microsoft.com/office/drawing/2016/5/13/chartex" xmlns:cx8="http://schemas.microsoft.com/office/drawing/2016/5/14/chartex" xmlns:mc="http://schemas.openxmlformats.org/markup-compatibility/2006" xmlns:aink="http://schemas.microsoft.com/office/drawing/2016/ink" xmlns:am3d="http://schemas.microsoft.com/office/drawing/2017/model3d" xmlns:o="urn:schemas-microsoft-com:office:office" xmlns:r="http://schemas.openxmlformats.org/officeDocument/2006/relationships" xmlns:m="http://schemas.openxmlformats.org/officeDocument/2006/math" xmlns:v="urn:schemas-microsoft-com:vml" xmlns:wp14="http://schemas.microsoft.com/office/word/2010/wordprocessingDrawing" xmlns:wp="http://schemas.openxmlformats.org/drawingml/2006/wordprocessingDrawing" xmlns:w10="urn:schemas-microsoft-com:office:word" xmlns:w="http://schemas.openxmlformats.org/wordprocessingml/2006/main" xmlns:w14="http://schemas.microsoft.com/office/word/2010/wordml" xmlns:w15="http://schemas.microsoft.com/office/word/2012/wordml" xmlns:w16cex="http://schemas.microsoft.com/office/word/2018/wordml/cex" xmlns:w16cid="http://schemas.microsoft.com/office/word/2016/wordml/cid" xmlns:w16="http://schemas.microsoft.com/office/word/2018/wordml" xmlns:w16sdtdh="http://schemas.microsoft.com/office/word/2020/wordml/sdtdatahash" xmlns:w16se="http://schemas.microsoft.com/office/word/2015/wordml/symex" xmlns:wpg="http://schemas.microsoft.com/office/word/2010/wordprocessingGroup" xmlns:wpi="http://schemas.microsoft.com/office/word/2010/wordprocessingInk" xmlns:wne="http://schemas.microsoft.com/office/word/2006/wordml" xmlns:wps="http://schemas.microsoft.com/office/word/2010/wordprocessingShape" mc:Ignorable="w14 w15 w16se w16cid w16 w16cex w16sdtdh wp14">
+<w:document xmlns:wpc="http://schemas.microsoft.com/office/word/2010/wordprocessingCanvas" xmlns:cx="http://schemas.microsoft.com/office/drawing/2014/chartex" xmlns:cx1="http://schemas.microsoft.com/office/drawing/2015/9/8/chartex" xmlns:cx2="http://schemas.microsoft.com/office/drawing/2015/10/21/chartex" xmlns:cx3="http://schemas.microsoft.com/office/drawing/2016/5/9/chartex" xmlns:cx4="http://schemas.microsoft.com/office/drawing/2016/5/10/chartex" xmlns:cx5="http://schemas.microsoft.com/office/drawing/2016/5/11/chartex" xmlns:cx6="http://schemas.microsoft.com/office/drawing/2016/5/12/chartex" xmlns:cx7="http://schemas.microsoft.com/office/drawing/2016/5/13/chartex" xmlns:cx8="http://schemas.microsoft.com/office/drawing/2016/5/14/chartex" xmlns:mc="http://schemas.openxmlformats.org/markup-compatibility/2006" xmlns:aink="http://schemas.microsoft.com/office/drawing/2016/ink" xmlns:am3d="http://schemas.microsoft.com/office/drawing/2017/model3d" xmlns:o="urn:schemas-microsoft-com:office:office" xmlns:oel="http://schemas.microsoft.com/office/2019/extlst" xmlns:r="http://schemas.openxmlformats.org/officeDocument/2006/relationships" xmlns:m="http://schemas.openxmlformats.org/officeDocument/2006/math" xmlns:v="urn:schemas-microsoft-com:vml" xmlns:wp14="http://schemas.microsoft.com/office/word/2010/wordprocessingDrawing" xmlns:wp="http://schemas.openxmlformats.org/drawingml/2006/wordprocessingDrawing" xmlns:w10="urn:schemas-microsoft-com:office:word" xmlns:w="http://schemas.openxmlformats.org/wordprocessingml/2006/main" xmlns:w14="http://schemas.microsoft.com/office/word/2010/wordml" xmlns:w15="http://schemas.microsoft.com/office/word/2012/wordml" xmlns:w16cex="http://schemas.microsoft.com/office/word/2018/wordml/cex" xmlns:w16cid="http://schemas.microsoft.com/office/word/2016/wordml/cid" xmlns:w16="http://schemas.microsoft.com/office/word/2018/wordml" xmlns:w16du="http://schemas.microsoft.com/office/word/2023/wordml/word16du" xmlns:w16sdtdh="http://schemas.microsoft.com/office/word/2020/wordml/sdtdatahash" xmlns:w16sdtfl="http://schemas.microsoft.com/office/word/2024/wordml/sdtformatlock" xmlns:w16se="http://schemas.microsoft.com/office/word/2015/wordml/symex" xmlns:wpg="http://schemas.microsoft.com/office/word/2010/wordprocessingGroup" xmlns:wpi="http://schemas.microsoft.com/office/word/2010/wordprocessingInk" xmlns:wne="http://schemas.microsoft.com/office/word/2006/wordml" xmlns:wps="http://schemas.microsoft.com/office/word/2010/wordprocessingShape" mc:Ignorable="w14 w15 w16se w16cid w16 w16cex w16sdtdh w16sdtfl w16du wp14">
   <w:body>
     <w:p>
       <w:pPr>
@@ -39,16 +39,14 @@
           <w:b/>
           <w:sz w:val="24"/>
           <w:szCs w:val="24"/>
-          <w:lang w:val="en-CA"/>
-        </w:rPr>
-      </w:pPr>
-      <w:r>
-        <w:rPr>
-          <w:rFonts w:ascii="Courier New" w:hAnsi="Courier New" w:cs="Courier New"/>
-          <w:b/>
-          <w:sz w:val="24"/>
-          <w:szCs w:val="24"/>
-          <w:lang w:val="en-CA"/>
+        </w:rPr>
+      </w:pPr>
+      <w:r>
+        <w:rPr>
+          <w:rFonts w:ascii="Courier New" w:hAnsi="Courier New" w:cs="Courier New"/>
+          <w:b/>
+          <w:sz w:val="24"/>
+          <w:szCs w:val="24"/>
         </w:rPr>
         <w:t>0000000000400527 &lt;</w:t>
       </w:r>
@@ -59,7 +57,6 @@
           <w:b/>
           <w:sz w:val="24"/>
           <w:szCs w:val="24"/>
-          <w:lang w:val="en-CA"/>
         </w:rPr>
         <w:t>arith</w:t>
       </w:r>
@@ -70,7 +67,6 @@
           <w:b/>
           <w:sz w:val="24"/>
           <w:szCs w:val="24"/>
-          <w:lang w:val="en-CA"/>
         </w:rPr>
         <w:t>&gt;:</w:t>
       </w:r>
@@ -88,16 +84,14 @@
           <w:b/>
           <w:sz w:val="24"/>
           <w:szCs w:val="24"/>
-          <w:lang w:val="en-CA"/>
-        </w:rPr>
-      </w:pPr>
-      <w:r>
-        <w:rPr>
-          <w:rFonts w:ascii="Courier New" w:hAnsi="Courier New" w:cs="Courier New"/>
-          <w:b/>
-          <w:sz w:val="24"/>
-          <w:szCs w:val="24"/>
-          <w:lang w:val="en-CA"/>
+        </w:rPr>
+      </w:pPr>
+      <w:r>
+        <w:rPr>
+          <w:rFonts w:ascii="Courier New" w:hAnsi="Courier New" w:cs="Courier New"/>
+          <w:b/>
+          <w:sz w:val="24"/>
+          <w:szCs w:val="24"/>
         </w:rPr>
         <w:t xml:space="preserve">  400527</w:t>
       </w:r>
@@ -107,18 +101,8 @@
           <w:b/>
           <w:sz w:val="24"/>
           <w:szCs w:val="24"/>
-          <w:lang w:val="en-CA"/>
         </w:rPr>
         <w:tab/>
-      </w:r>
-      <w:r>
-        <w:rPr>
-          <w:rFonts w:ascii="Courier New" w:hAnsi="Courier New" w:cs="Courier New"/>
-          <w:b/>
-          <w:sz w:val="24"/>
-          <w:szCs w:val="24"/>
-          <w:lang w:val="en-CA"/>
-        </w:rPr>
         <w:t>:</w:t>
       </w:r>
       <w:r>
@@ -127,7 +111,6 @@
           <w:b/>
           <w:sz w:val="24"/>
           <w:szCs w:val="24"/>
-          <w:lang w:val="en-CA"/>
         </w:rPr>
         <w:tab/>
         <w:t xml:space="preserve">48 8d 04 37      </w:t>
@@ -139,7 +122,6 @@
           <w:b/>
           <w:sz w:val="24"/>
           <w:szCs w:val="24"/>
-          <w:lang w:val="en-CA"/>
         </w:rPr>
         <w:t>lea  (</w:t>
       </w:r>
@@ -150,30 +132,29 @@
           <w:b/>
           <w:sz w:val="24"/>
           <w:szCs w:val="24"/>
-          <w:lang w:val="en-CA"/>
-        </w:rPr>
-        <w:t>%rdi,%rsi,1),</w:t>
-      </w:r>
-      <w:r>
-        <w:rPr>
-          <w:rFonts w:ascii="Courier New" w:hAnsi="Courier New" w:cs="Courier New"/>
-          <w:b/>
-          <w:sz w:val="24"/>
-          <w:szCs w:val="24"/>
-          <w:lang w:val="en-CA"/>
-        </w:rPr>
-        <w:t xml:space="preserve"> </w:t>
-      </w:r>
-      <w:r>
-        <w:rPr>
-          <w:rFonts w:ascii="Courier New" w:hAnsi="Courier New" w:cs="Courier New"/>
-          <w:b/>
-          <w:sz w:val="24"/>
-          <w:szCs w:val="24"/>
-          <w:lang w:val="en-CA"/>
         </w:rPr>
         <w:t>%</w:t>
       </w:r>
+      <w:proofErr w:type="gramStart"/>
+      <w:r>
+        <w:rPr>
+          <w:rFonts w:ascii="Courier New" w:hAnsi="Courier New" w:cs="Courier New"/>
+          <w:b/>
+          <w:sz w:val="24"/>
+          <w:szCs w:val="24"/>
+        </w:rPr>
+        <w:t>rdi,%</w:t>
+      </w:r>
+      <w:proofErr w:type="gramEnd"/>
+      <w:r>
+        <w:rPr>
+          <w:rFonts w:ascii="Courier New" w:hAnsi="Courier New" w:cs="Courier New"/>
+          <w:b/>
+          <w:sz w:val="24"/>
+          <w:szCs w:val="24"/>
+        </w:rPr>
+        <w:t>rsi,1), %</w:t>
+      </w:r>
       <w:proofErr w:type="spellStart"/>
       <w:r>
         <w:rPr>
@@ -181,7 +162,6 @@
           <w:b/>
           <w:sz w:val="24"/>
           <w:szCs w:val="24"/>
-          <w:lang w:val="en-CA"/>
         </w:rPr>
         <w:t>rax</w:t>
       </w:r>
@@ -200,16 +180,14 @@
           <w:b/>
           <w:sz w:val="24"/>
           <w:szCs w:val="24"/>
-          <w:lang w:val="en-CA"/>
-        </w:rPr>
-      </w:pPr>
-      <w:r>
-        <w:rPr>
-          <w:rFonts w:ascii="Courier New" w:hAnsi="Courier New" w:cs="Courier New"/>
-          <w:b/>
-          <w:sz w:val="24"/>
-          <w:szCs w:val="24"/>
-          <w:lang w:val="en-CA"/>
+        </w:rPr>
+      </w:pPr>
+      <w:r>
+        <w:rPr>
+          <w:rFonts w:ascii="Courier New" w:hAnsi="Courier New" w:cs="Courier New"/>
+          <w:b/>
+          <w:sz w:val="24"/>
+          <w:szCs w:val="24"/>
         </w:rPr>
         <w:t xml:space="preserve">  </w:t>
       </w:r>
@@ -220,7 +198,46 @@
           <w:sz w:val="24"/>
           <w:szCs w:val="24"/>
           <w:u w:val="single"/>
-          <w:lang w:val="en-CA"/>
+        </w:rPr>
+        <w:t>4</w:t>
+      </w:r>
+      <w:r>
+        <w:rPr>
+          <w:rFonts w:ascii="Courier New" w:hAnsi="Courier New" w:cs="Courier New"/>
+          <w:b/>
+          <w:sz w:val="24"/>
+          <w:szCs w:val="24"/>
+          <w:u w:val="single"/>
+        </w:rPr>
+        <w:t>0</w:t>
+      </w:r>
+      <w:r>
+        <w:rPr>
+          <w:rFonts w:ascii="Courier New" w:hAnsi="Courier New" w:cs="Courier New"/>
+          <w:b/>
+          <w:sz w:val="24"/>
+          <w:szCs w:val="24"/>
+          <w:u w:val="single"/>
+        </w:rPr>
+        <w:t>052</w:t>
+      </w:r>
+      <w:r>
+        <w:rPr>
+          <w:rFonts w:ascii="Courier New" w:hAnsi="Courier New" w:cs="Courier New"/>
+          <w:b/>
+          <w:sz w:val="24"/>
+          <w:szCs w:val="24"/>
+          <w:u w:val="single"/>
+        </w:rPr>
+        <w:t>b</w:t>
+      </w:r>
+      <w:r>
+        <w:rPr>
+          <w:rFonts w:ascii="Courier New" w:hAnsi="Courier New" w:cs="Courier New"/>
+          <w:b/>
+          <w:sz w:val="24"/>
+          <w:szCs w:val="24"/>
+          <w:u w:val="single"/>
         </w:rPr>
         <w:tab/>
       </w:r>
@@ -230,29 +247,6 @@
           <w:b/>
           <w:sz w:val="24"/>
           <w:szCs w:val="24"/>
-          <w:u w:val="single"/>
-          <w:lang w:val="en-CA"/>
-        </w:rPr>
-        <w:tab/>
-      </w:r>
-      <w:r>
-        <w:rPr>
-          <w:rFonts w:ascii="Courier New" w:hAnsi="Courier New" w:cs="Courier New"/>
-          <w:b/>
-          <w:sz w:val="24"/>
-          <w:szCs w:val="24"/>
-          <w:u w:val="single"/>
-          <w:lang w:val="en-CA"/>
-        </w:rPr>
-        <w:tab/>
-      </w:r>
-      <w:r>
-        <w:rPr>
-          <w:rFonts w:ascii="Courier New" w:hAnsi="Courier New" w:cs="Courier New"/>
-          <w:b/>
-          <w:sz w:val="24"/>
-          <w:szCs w:val="24"/>
-          <w:lang w:val="en-CA"/>
         </w:rPr>
         <w:t>:</w:t>
       </w:r>
@@ -262,7 +256,6 @@
           <w:b/>
           <w:sz w:val="24"/>
           <w:szCs w:val="24"/>
-          <w:lang w:val="en-CA"/>
         </w:rPr>
         <w:tab/>
         <w:t xml:space="preserve">48 01 d0         </w:t>
@@ -274,7 +267,6 @@
           <w:b/>
           <w:sz w:val="24"/>
           <w:szCs w:val="24"/>
-          <w:lang w:val="en-CA"/>
         </w:rPr>
         <w:t>add  %</w:t>
       </w:r>
@@ -286,7 +278,6 @@
           <w:b/>
           <w:sz w:val="24"/>
           <w:szCs w:val="24"/>
-          <w:lang w:val="en-CA"/>
         </w:rPr>
         <w:t>rdx</w:t>
       </w:r>
@@ -297,29 +288,8 @@
           <w:b/>
           <w:sz w:val="24"/>
           <w:szCs w:val="24"/>
-          <w:lang w:val="en-CA"/>
-        </w:rPr>
-        <w:t>,</w:t>
-      </w:r>
-      <w:r>
-        <w:rPr>
-          <w:rFonts w:ascii="Courier New" w:hAnsi="Courier New" w:cs="Courier New"/>
-          <w:b/>
-          <w:sz w:val="24"/>
-          <w:szCs w:val="24"/>
-          <w:lang w:val="en-CA"/>
-        </w:rPr>
-        <w:t xml:space="preserve"> </w:t>
-      </w:r>
-      <w:r>
-        <w:rPr>
-          <w:rFonts w:ascii="Courier New" w:hAnsi="Courier New" w:cs="Courier New"/>
-          <w:b/>
-          <w:sz w:val="24"/>
-          <w:szCs w:val="24"/>
-          <w:lang w:val="en-CA"/>
-        </w:rPr>
-        <w:t>%</w:t>
+        </w:rPr>
+        <w:t>, %</w:t>
       </w:r>
       <w:proofErr w:type="spellStart"/>
       <w:r>
@@ -328,7 +298,6 @@
           <w:b/>
           <w:sz w:val="24"/>
           <w:szCs w:val="24"/>
-          <w:lang w:val="en-CA"/>
         </w:rPr>
         <w:t>rax</w:t>
       </w:r>
@@ -347,16 +316,14 @@
           <w:b/>
           <w:sz w:val="24"/>
           <w:szCs w:val="24"/>
-          <w:lang w:val="en-CA"/>
-        </w:rPr>
-      </w:pPr>
-      <w:r>
-        <w:rPr>
-          <w:rFonts w:ascii="Courier New" w:hAnsi="Courier New" w:cs="Courier New"/>
-          <w:b/>
-          <w:sz w:val="24"/>
-          <w:szCs w:val="24"/>
-          <w:lang w:val="en-CA"/>
+        </w:rPr>
+      </w:pPr>
+      <w:r>
+        <w:rPr>
+          <w:rFonts w:ascii="Courier New" w:hAnsi="Courier New" w:cs="Courier New"/>
+          <w:b/>
+          <w:sz w:val="24"/>
+          <w:szCs w:val="24"/>
         </w:rPr>
         <w:t xml:space="preserve">  40052e</w:t>
       </w:r>
@@ -366,18 +333,8 @@
           <w:b/>
           <w:sz w:val="24"/>
           <w:szCs w:val="24"/>
-          <w:lang w:val="en-CA"/>
         </w:rPr>
         <w:tab/>
-      </w:r>
-      <w:r>
-        <w:rPr>
-          <w:rFonts w:ascii="Courier New" w:hAnsi="Courier New" w:cs="Courier New"/>
-          <w:b/>
-          <w:sz w:val="24"/>
-          <w:szCs w:val="24"/>
-          <w:lang w:val="en-CA"/>
-        </w:rPr>
         <w:t>:</w:t>
       </w:r>
       <w:r>
@@ -386,7 +343,6 @@
           <w:b/>
           <w:sz w:val="24"/>
           <w:szCs w:val="24"/>
-          <w:lang w:val="en-CA"/>
         </w:rPr>
         <w:tab/>
         <w:t xml:space="preserve">48 8d 0c 76      </w:t>
@@ -398,7 +354,6 @@
           <w:b/>
           <w:sz w:val="24"/>
           <w:szCs w:val="24"/>
-          <w:lang w:val="en-CA"/>
         </w:rPr>
         <w:t>lea  (</w:t>
       </w:r>
@@ -409,30 +364,29 @@
           <w:b/>
           <w:sz w:val="24"/>
           <w:szCs w:val="24"/>
-          <w:lang w:val="en-CA"/>
-        </w:rPr>
-        <w:t>%rsi,%rsi,2),</w:t>
-      </w:r>
-      <w:r>
-        <w:rPr>
-          <w:rFonts w:ascii="Courier New" w:hAnsi="Courier New" w:cs="Courier New"/>
-          <w:b/>
-          <w:sz w:val="24"/>
-          <w:szCs w:val="24"/>
-          <w:lang w:val="en-CA"/>
-        </w:rPr>
-        <w:t xml:space="preserve"> </w:t>
-      </w:r>
-      <w:r>
-        <w:rPr>
-          <w:rFonts w:ascii="Courier New" w:hAnsi="Courier New" w:cs="Courier New"/>
-          <w:b/>
-          <w:sz w:val="24"/>
-          <w:szCs w:val="24"/>
-          <w:lang w:val="en-CA"/>
         </w:rPr>
         <w:t>%</w:t>
       </w:r>
+      <w:proofErr w:type="gramStart"/>
+      <w:r>
+        <w:rPr>
+          <w:rFonts w:ascii="Courier New" w:hAnsi="Courier New" w:cs="Courier New"/>
+          <w:b/>
+          <w:sz w:val="24"/>
+          <w:szCs w:val="24"/>
+        </w:rPr>
+        <w:t>rsi,%</w:t>
+      </w:r>
+      <w:proofErr w:type="gramEnd"/>
+      <w:r>
+        <w:rPr>
+          <w:rFonts w:ascii="Courier New" w:hAnsi="Courier New" w:cs="Courier New"/>
+          <w:b/>
+          <w:sz w:val="24"/>
+          <w:szCs w:val="24"/>
+        </w:rPr>
+        <w:t>rsi,2), %</w:t>
+      </w:r>
       <w:proofErr w:type="spellStart"/>
       <w:r>
         <w:rPr>
@@ -440,7 +394,6 @@
           <w:b/>
           <w:sz w:val="24"/>
           <w:szCs w:val="24"/>
-          <w:lang w:val="en-CA"/>
         </w:rPr>
         <w:t>rcx</w:t>
       </w:r>
@@ -459,16 +412,14 @@
           <w:b/>
           <w:sz w:val="24"/>
           <w:szCs w:val="24"/>
-          <w:lang w:val="en-CA"/>
-        </w:rPr>
-      </w:pPr>
-      <w:r>
-        <w:rPr>
-          <w:rFonts w:ascii="Courier New" w:hAnsi="Courier New" w:cs="Courier New"/>
-          <w:b/>
-          <w:sz w:val="24"/>
-          <w:szCs w:val="24"/>
-          <w:lang w:val="en-CA"/>
+        </w:rPr>
+      </w:pPr>
+      <w:r>
+        <w:rPr>
+          <w:rFonts w:ascii="Courier New" w:hAnsi="Courier New" w:cs="Courier New"/>
+          <w:b/>
+          <w:sz w:val="24"/>
+          <w:szCs w:val="24"/>
         </w:rPr>
         <w:t xml:space="preserve">  </w:t>
       </w:r>
@@ -479,7 +430,16 @@
           <w:sz w:val="24"/>
           <w:szCs w:val="24"/>
           <w:u w:val="single"/>
-          <w:lang w:val="en-CA"/>
+        </w:rPr>
+        <w:t>400532</w:t>
+      </w:r>
+      <w:r>
+        <w:rPr>
+          <w:rFonts w:ascii="Courier New" w:hAnsi="Courier New" w:cs="Courier New"/>
+          <w:b/>
+          <w:sz w:val="24"/>
+          <w:szCs w:val="24"/>
+          <w:u w:val="single"/>
         </w:rPr>
         <w:tab/>
       </w:r>
@@ -489,29 +449,6 @@
           <w:b/>
           <w:sz w:val="24"/>
           <w:szCs w:val="24"/>
-          <w:u w:val="single"/>
-          <w:lang w:val="en-CA"/>
-        </w:rPr>
-        <w:tab/>
-      </w:r>
-      <w:r>
-        <w:rPr>
-          <w:rFonts w:ascii="Courier New" w:hAnsi="Courier New" w:cs="Courier New"/>
-          <w:b/>
-          <w:sz w:val="24"/>
-          <w:szCs w:val="24"/>
-          <w:u w:val="single"/>
-          <w:lang w:val="en-CA"/>
-        </w:rPr>
-        <w:tab/>
-      </w:r>
-      <w:r>
-        <w:rPr>
-          <w:rFonts w:ascii="Courier New" w:hAnsi="Courier New" w:cs="Courier New"/>
-          <w:b/>
-          <w:sz w:val="24"/>
-          <w:szCs w:val="24"/>
-          <w:lang w:val="en-CA"/>
         </w:rPr>
         <w:t>:</w:t>
       </w:r>
@@ -521,7 +458,6 @@
           <w:b/>
           <w:sz w:val="24"/>
           <w:szCs w:val="24"/>
-          <w:lang w:val="en-CA"/>
         </w:rPr>
         <w:tab/>
         <w:t xml:space="preserve">48 c1 e1 04      </w:t>
@@ -534,7 +470,6 @@
           <w:b/>
           <w:sz w:val="24"/>
           <w:szCs w:val="24"/>
-          <w:lang w:val="en-CA"/>
         </w:rPr>
         <w:t>shl</w:t>
       </w:r>
@@ -545,7 +480,6 @@
           <w:b/>
           <w:sz w:val="24"/>
           <w:szCs w:val="24"/>
-          <w:lang w:val="en-CA"/>
         </w:rPr>
         <w:t xml:space="preserve">  $</w:t>
       </w:r>
@@ -556,29 +490,8 @@
           <w:b/>
           <w:sz w:val="24"/>
           <w:szCs w:val="24"/>
-          <w:lang w:val="en-CA"/>
-        </w:rPr>
-        <w:t>0x4,</w:t>
-      </w:r>
-      <w:r>
-        <w:rPr>
-          <w:rFonts w:ascii="Courier New" w:hAnsi="Courier New" w:cs="Courier New"/>
-          <w:b/>
-          <w:sz w:val="24"/>
-          <w:szCs w:val="24"/>
-          <w:lang w:val="en-CA"/>
-        </w:rPr>
-        <w:t xml:space="preserve"> </w:t>
-      </w:r>
-      <w:r>
-        <w:rPr>
-          <w:rFonts w:ascii="Courier New" w:hAnsi="Courier New" w:cs="Courier New"/>
-          <w:b/>
-          <w:sz w:val="24"/>
-          <w:szCs w:val="24"/>
-          <w:lang w:val="en-CA"/>
-        </w:rPr>
-        <w:t>%</w:t>
+        </w:rPr>
+        <w:t>0x4, %</w:t>
       </w:r>
       <w:proofErr w:type="spellStart"/>
       <w:r>
@@ -587,7 +500,6 @@
           <w:b/>
           <w:sz w:val="24"/>
           <w:szCs w:val="24"/>
-          <w:lang w:val="en-CA"/>
         </w:rPr>
         <w:t>rcx</w:t>
       </w:r>
@@ -606,16 +518,14 @@
           <w:b/>
           <w:sz w:val="24"/>
           <w:szCs w:val="24"/>
-          <w:lang w:val="en-CA"/>
-        </w:rPr>
-      </w:pPr>
-      <w:r>
-        <w:rPr>
-          <w:rFonts w:ascii="Courier New" w:hAnsi="Courier New" w:cs="Courier New"/>
-          <w:b/>
-          <w:sz w:val="24"/>
-          <w:szCs w:val="24"/>
-          <w:lang w:val="en-CA"/>
+        </w:rPr>
+      </w:pPr>
+      <w:r>
+        <w:rPr>
+          <w:rFonts w:ascii="Courier New" w:hAnsi="Courier New" w:cs="Courier New"/>
+          <w:b/>
+          <w:sz w:val="24"/>
+          <w:szCs w:val="24"/>
         </w:rPr>
         <w:t xml:space="preserve">  400536</w:t>
       </w:r>
@@ -625,18 +535,8 @@
           <w:b/>
           <w:sz w:val="24"/>
           <w:szCs w:val="24"/>
-          <w:lang w:val="en-CA"/>
         </w:rPr>
         <w:tab/>
-      </w:r>
-      <w:r>
-        <w:rPr>
-          <w:rFonts w:ascii="Courier New" w:hAnsi="Courier New" w:cs="Courier New"/>
-          <w:b/>
-          <w:sz w:val="24"/>
-          <w:szCs w:val="24"/>
-          <w:lang w:val="en-CA"/>
-        </w:rPr>
         <w:t>:</w:t>
       </w:r>
       <w:r>
@@ -645,7 +545,6 @@
           <w:b/>
           <w:sz w:val="24"/>
           <w:szCs w:val="24"/>
-          <w:lang w:val="en-CA"/>
         </w:rPr>
         <w:tab/>
         <w:t xml:space="preserve">48 8d 54 0f 04   </w:t>
@@ -657,7 +556,6 @@
           <w:b/>
           <w:sz w:val="24"/>
           <w:szCs w:val="24"/>
-          <w:lang w:val="en-CA"/>
         </w:rPr>
         <w:t>lea  0</w:t>
       </w:r>
@@ -668,29 +566,28 @@
           <w:b/>
           <w:sz w:val="24"/>
           <w:szCs w:val="24"/>
-          <w:lang w:val="en-CA"/>
-        </w:rPr>
-        <w:t>x4(%rdi,%rcx,1),</w:t>
-      </w:r>
-      <w:r>
-        <w:rPr>
-          <w:rFonts w:ascii="Courier New" w:hAnsi="Courier New" w:cs="Courier New"/>
-          <w:b/>
-          <w:sz w:val="24"/>
-          <w:szCs w:val="24"/>
-          <w:lang w:val="en-CA"/>
-        </w:rPr>
-        <w:t xml:space="preserve"> </w:t>
-      </w:r>
-      <w:r>
-        <w:rPr>
-          <w:rFonts w:ascii="Courier New" w:hAnsi="Courier New" w:cs="Courier New"/>
-          <w:b/>
-          <w:sz w:val="24"/>
-          <w:szCs w:val="24"/>
-          <w:lang w:val="en-CA"/>
-        </w:rPr>
-        <w:t>%</w:t>
+        </w:rPr>
+        <w:t>x4(%</w:t>
+      </w:r>
+      <w:proofErr w:type="gramStart"/>
+      <w:r>
+        <w:rPr>
+          <w:rFonts w:ascii="Courier New" w:hAnsi="Courier New" w:cs="Courier New"/>
+          <w:b/>
+          <w:sz w:val="24"/>
+          <w:szCs w:val="24"/>
+        </w:rPr>
+        <w:t>rdi,%</w:t>
+      </w:r>
+      <w:proofErr w:type="gramEnd"/>
+      <w:r>
+        <w:rPr>
+          <w:rFonts w:ascii="Courier New" w:hAnsi="Courier New" w:cs="Courier New"/>
+          <w:b/>
+          <w:sz w:val="24"/>
+          <w:szCs w:val="24"/>
+        </w:rPr>
+        <w:t>rcx,1), %</w:t>
       </w:r>
       <w:proofErr w:type="spellStart"/>
       <w:r>
@@ -699,7 +596,6 @@
           <w:b/>
           <w:sz w:val="24"/>
           <w:szCs w:val="24"/>
-          <w:lang w:val="en-CA"/>
         </w:rPr>
         <w:t>rdx</w:t>
       </w:r>
@@ -726,7 +622,6 @@
           <w:b/>
           <w:sz w:val="24"/>
           <w:szCs w:val="24"/>
-          <w:lang w:val="en-CA"/>
         </w:rPr>
         <w:t xml:space="preserve">  </w:t>
       </w:r>
@@ -737,9 +632,8 @@
           <w:sz w:val="24"/>
           <w:szCs w:val="24"/>
           <w:u w:val="single"/>
-          <w:lang w:val="en-CA"/>
-        </w:rPr>
-        <w:tab/>
+        </w:rPr>
+        <w:t>40053b</w:t>
       </w:r>
       <w:r>
         <w:rPr>
@@ -748,18 +642,6 @@
           <w:sz w:val="24"/>
           <w:szCs w:val="24"/>
           <w:u w:val="single"/>
-          <w:lang w:val="en-CA"/>
-        </w:rPr>
-        <w:tab/>
-      </w:r>
-      <w:r>
-        <w:rPr>
-          <w:rFonts w:ascii="Courier New" w:hAnsi="Courier New" w:cs="Courier New"/>
-          <w:b/>
-          <w:sz w:val="24"/>
-          <w:szCs w:val="24"/>
-          <w:u w:val="single"/>
-          <w:lang w:val="en-CA"/>
         </w:rPr>
         <w:tab/>
       </w:r>
@@ -840,25 +722,7 @@
           <w:sz w:val="24"/>
           <w:szCs w:val="24"/>
         </w:rPr>
-        <w:t>,</w:t>
-      </w:r>
-      <w:r>
-        <w:rPr>
-          <w:rFonts w:ascii="Courier New" w:hAnsi="Courier New" w:cs="Courier New"/>
-          <w:b/>
-          <w:sz w:val="24"/>
-          <w:szCs w:val="24"/>
-        </w:rPr>
-        <w:t xml:space="preserve"> </w:t>
-      </w:r>
-      <w:r>
-        <w:rPr>
-          <w:rFonts w:ascii="Courier New" w:hAnsi="Courier New" w:cs="Courier New"/>
-          <w:b/>
-          <w:sz w:val="24"/>
-          <w:szCs w:val="24"/>
-        </w:rPr>
-        <w:t>%</w:t>
+        <w:t>, %</w:t>
       </w:r>
       <w:proofErr w:type="spellStart"/>
       <w:r>
@@ -903,9 +767,8 @@
           <w:sz w:val="24"/>
           <w:szCs w:val="24"/>
           <w:u w:val="single"/>
-          <w:lang w:val="en-CA"/>
-        </w:rPr>
-        <w:tab/>
+        </w:rPr>
+        <w:t>40053f</w:t>
       </w:r>
       <w:r>
         <w:rPr>
@@ -914,18 +777,6 @@
           <w:sz w:val="24"/>
           <w:szCs w:val="24"/>
           <w:u w:val="single"/>
-          <w:lang w:val="en-CA"/>
-        </w:rPr>
-        <w:tab/>
-      </w:r>
-      <w:r>
-        <w:rPr>
-          <w:rFonts w:ascii="Courier New" w:hAnsi="Courier New" w:cs="Courier New"/>
-          <w:b/>
-          <w:sz w:val="24"/>
-          <w:szCs w:val="24"/>
-          <w:u w:val="single"/>
-          <w:lang w:val="en-CA"/>
         </w:rPr>
         <w:tab/>
       </w:r>
@@ -966,9 +817,895 @@
         <w:snapToGrid w:val="0"/>
         <w:spacing w:after="240"/>
         <w:rPr>
-          <w:sz w:val="24"/>
-          <w:szCs w:val="24"/>
-          <w:lang w:val="en-CA"/>
+          <w:rFonts w:ascii="Courier New" w:hAnsi="Courier New" w:cs="Courier New"/>
+          <w:b/>
+          <w:sz w:val="24"/>
+          <w:szCs w:val="24"/>
+        </w:rPr>
+      </w:pPr>
+    </w:p>
+    <w:p>
+      <w:pPr>
+        <w:adjustRightInd w:val="0"/>
+        <w:snapToGrid w:val="0"/>
+        <w:spacing w:after="240"/>
+        <w:rPr>
+          <w:rFonts w:ascii="Courier New" w:hAnsi="Courier New" w:cs="Courier New"/>
+          <w:b/>
+          <w:sz w:val="24"/>
+          <w:szCs w:val="24"/>
+        </w:rPr>
+      </w:pPr>
+    </w:p>
+    <w:p>
+      <w:pPr>
+        <w:adjustRightInd w:val="0"/>
+        <w:snapToGrid w:val="0"/>
+        <w:spacing w:after="240"/>
+        <w:rPr>
+          <w:rFonts w:ascii="Courier New" w:hAnsi="Courier New" w:cs="Courier New"/>
+          <w:b/>
+          <w:sz w:val="24"/>
+          <w:szCs w:val="24"/>
+        </w:rPr>
+      </w:pPr>
+    </w:p>
+    <w:p>
+      <w:pPr>
+        <w:adjustRightInd w:val="0"/>
+        <w:snapToGrid w:val="0"/>
+        <w:spacing w:after="240"/>
+        <w:rPr>
+          <w:rFonts w:ascii="Courier New" w:hAnsi="Courier New" w:cs="Courier New"/>
+          <w:b/>
+          <w:sz w:val="24"/>
+          <w:szCs w:val="24"/>
+        </w:rPr>
+      </w:pPr>
+      <w:r>
+        <w:rPr>
+          <w:rFonts w:ascii="Courier New" w:hAnsi="Courier New" w:cs="Courier New"/>
+          <w:b/>
+          <w:sz w:val="24"/>
+          <w:szCs w:val="24"/>
+        </w:rPr>
+        <w:t>Ignore work:</w:t>
+      </w:r>
+      <w:r>
+        <w:rPr>
+          <w:rFonts w:ascii="Courier New" w:hAnsi="Courier New" w:cs="Courier New"/>
+          <w:b/>
+          <w:sz w:val="24"/>
+          <w:szCs w:val="24"/>
+        </w:rPr>
+        <w:br/>
+      </w:r>
+      <w:r>
+        <w:rPr>
+          <w:rFonts w:ascii="Courier New" w:hAnsi="Courier New" w:cs="Courier New"/>
+          <w:b/>
+          <w:sz w:val="24"/>
+          <w:szCs w:val="24"/>
+        </w:rPr>
+        <w:br/>
+      </w:r>
+      <w:r>
+        <w:rPr>
+          <w:rFonts w:ascii="Courier New" w:hAnsi="Courier New" w:cs="Courier New"/>
+          <w:b/>
+          <w:sz w:val="24"/>
+          <w:szCs w:val="24"/>
+        </w:rPr>
+        <w:t>400527</w:t>
+      </w:r>
+      <w:r>
+        <w:rPr>
+          <w:rFonts w:ascii="Courier New" w:hAnsi="Courier New" w:cs="Courier New"/>
+          <w:b/>
+          <w:sz w:val="24"/>
+          <w:szCs w:val="24"/>
+        </w:rPr>
+        <w:tab/>
+      </w:r>
+      <w:r>
+        <w:rPr>
+          <w:rFonts w:ascii="Courier New" w:hAnsi="Courier New" w:cs="Courier New"/>
+          <w:b/>
+          <w:sz w:val="24"/>
+          <w:szCs w:val="24"/>
+        </w:rPr>
+        <w:t>40052</w:t>
+      </w:r>
+      <w:r>
+        <w:rPr>
+          <w:rFonts w:ascii="Courier New" w:hAnsi="Courier New" w:cs="Courier New"/>
+          <w:b/>
+          <w:sz w:val="24"/>
+          <w:szCs w:val="24"/>
+        </w:rPr>
+        <w:t>8</w:t>
+      </w:r>
+      <w:r>
+        <w:rPr>
+          <w:rFonts w:ascii="Courier New" w:hAnsi="Courier New" w:cs="Courier New"/>
+          <w:b/>
+          <w:sz w:val="24"/>
+          <w:szCs w:val="24"/>
+        </w:rPr>
+        <w:tab/>
+      </w:r>
+      <w:r>
+        <w:rPr>
+          <w:rFonts w:ascii="Courier New" w:hAnsi="Courier New" w:cs="Courier New"/>
+          <w:b/>
+          <w:sz w:val="24"/>
+          <w:szCs w:val="24"/>
+        </w:rPr>
+        <w:t>40052</w:t>
+      </w:r>
+      <w:r>
+        <w:rPr>
+          <w:rFonts w:ascii="Courier New" w:hAnsi="Courier New" w:cs="Courier New"/>
+          <w:b/>
+          <w:sz w:val="24"/>
+          <w:szCs w:val="24"/>
+        </w:rPr>
+        <w:t>9</w:t>
+      </w:r>
+      <w:r>
+        <w:rPr>
+          <w:rFonts w:ascii="Courier New" w:hAnsi="Courier New" w:cs="Courier New"/>
+          <w:b/>
+          <w:sz w:val="24"/>
+          <w:szCs w:val="24"/>
+        </w:rPr>
+        <w:tab/>
+      </w:r>
+      <w:r>
+        <w:rPr>
+          <w:rFonts w:ascii="Courier New" w:hAnsi="Courier New" w:cs="Courier New"/>
+          <w:b/>
+          <w:sz w:val="24"/>
+          <w:szCs w:val="24"/>
+        </w:rPr>
+        <w:t>40052</w:t>
+      </w:r>
+      <w:r>
+        <w:rPr>
+          <w:rFonts w:ascii="Courier New" w:hAnsi="Courier New" w:cs="Courier New"/>
+          <w:b/>
+          <w:sz w:val="24"/>
+          <w:szCs w:val="24"/>
+        </w:rPr>
+        <w:t>a</w:t>
+      </w:r>
+    </w:p>
+    <w:p>
+      <w:pPr>
+        <w:adjustRightInd w:val="0"/>
+        <w:snapToGrid w:val="0"/>
+        <w:spacing w:after="240"/>
+        <w:rPr>
+          <w:rFonts w:ascii="Courier New" w:hAnsi="Courier New" w:cs="Courier New"/>
+          <w:b/>
+          <w:sz w:val="24"/>
+          <w:szCs w:val="24"/>
+        </w:rPr>
+      </w:pPr>
+      <w:r>
+        <w:rPr>
+          <w:rFonts w:ascii="Courier New" w:hAnsi="Courier New" w:cs="Courier New"/>
+          <w:b/>
+          <w:sz w:val="24"/>
+          <w:szCs w:val="24"/>
+        </w:rPr>
+        <w:t>40052</w:t>
+      </w:r>
+      <w:r>
+        <w:rPr>
+          <w:rFonts w:ascii="Courier New" w:hAnsi="Courier New" w:cs="Courier New"/>
+          <w:b/>
+          <w:sz w:val="24"/>
+          <w:szCs w:val="24"/>
+        </w:rPr>
+        <w:t>b</w:t>
+      </w:r>
+      <w:r>
+        <w:rPr>
+          <w:rFonts w:ascii="Courier New" w:hAnsi="Courier New" w:cs="Courier New"/>
+          <w:b/>
+          <w:sz w:val="24"/>
+          <w:szCs w:val="24"/>
+        </w:rPr>
+        <w:tab/>
+      </w:r>
+      <w:r>
+        <w:rPr>
+          <w:rFonts w:ascii="Courier New" w:hAnsi="Courier New" w:cs="Courier New"/>
+          <w:b/>
+          <w:sz w:val="24"/>
+          <w:szCs w:val="24"/>
+        </w:rPr>
+        <w:t>40052</w:t>
+      </w:r>
+      <w:r>
+        <w:rPr>
+          <w:rFonts w:ascii="Courier New" w:hAnsi="Courier New" w:cs="Courier New"/>
+          <w:b/>
+          <w:sz w:val="24"/>
+          <w:szCs w:val="24"/>
+        </w:rPr>
+        <w:t>c</w:t>
+      </w:r>
+      <w:r>
+        <w:rPr>
+          <w:rFonts w:ascii="Courier New" w:hAnsi="Courier New" w:cs="Courier New"/>
+          <w:b/>
+          <w:sz w:val="24"/>
+          <w:szCs w:val="24"/>
+        </w:rPr>
+        <w:tab/>
+      </w:r>
+      <w:r>
+        <w:rPr>
+          <w:rFonts w:ascii="Courier New" w:hAnsi="Courier New" w:cs="Courier New"/>
+          <w:b/>
+          <w:sz w:val="24"/>
+          <w:szCs w:val="24"/>
+        </w:rPr>
+        <w:t>40052</w:t>
+      </w:r>
+      <w:r>
+        <w:rPr>
+          <w:rFonts w:ascii="Courier New" w:hAnsi="Courier New" w:cs="Courier New"/>
+          <w:b/>
+          <w:sz w:val="24"/>
+          <w:szCs w:val="24"/>
+        </w:rPr>
+        <w:t>d</w:t>
+      </w:r>
+      <w:r>
+        <w:rPr>
+          <w:rFonts w:ascii="Courier New" w:hAnsi="Courier New" w:cs="Courier New"/>
+          <w:b/>
+          <w:sz w:val="24"/>
+          <w:szCs w:val="24"/>
+        </w:rPr>
+        <w:tab/>
+      </w:r>
+    </w:p>
+    <w:p>
+      <w:pPr>
+        <w:adjustRightInd w:val="0"/>
+        <w:snapToGrid w:val="0"/>
+        <w:spacing w:after="240"/>
+        <w:rPr>
+          <w:rFonts w:ascii="Courier New" w:hAnsi="Courier New" w:cs="Courier New"/>
+          <w:b/>
+          <w:sz w:val="24"/>
+          <w:szCs w:val="24"/>
+        </w:rPr>
+      </w:pPr>
+      <w:r>
+        <w:rPr>
+          <w:rFonts w:ascii="Courier New" w:hAnsi="Courier New" w:cs="Courier New"/>
+          <w:b/>
+          <w:sz w:val="24"/>
+          <w:szCs w:val="24"/>
+        </w:rPr>
+        <w:t>40052</w:t>
+      </w:r>
+      <w:r>
+        <w:rPr>
+          <w:rFonts w:ascii="Courier New" w:hAnsi="Courier New" w:cs="Courier New"/>
+          <w:b/>
+          <w:sz w:val="24"/>
+          <w:szCs w:val="24"/>
+        </w:rPr>
+        <w:t>e</w:t>
+      </w:r>
+      <w:r>
+        <w:rPr>
+          <w:rFonts w:ascii="Courier New" w:hAnsi="Courier New" w:cs="Courier New"/>
+          <w:b/>
+          <w:sz w:val="24"/>
+          <w:szCs w:val="24"/>
+        </w:rPr>
+        <w:tab/>
+      </w:r>
+      <w:r>
+        <w:rPr>
+          <w:rFonts w:ascii="Courier New" w:hAnsi="Courier New" w:cs="Courier New"/>
+          <w:b/>
+          <w:sz w:val="24"/>
+          <w:szCs w:val="24"/>
+        </w:rPr>
+        <w:t>40052</w:t>
+      </w:r>
+      <w:r>
+        <w:rPr>
+          <w:rFonts w:ascii="Courier New" w:hAnsi="Courier New" w:cs="Courier New"/>
+          <w:b/>
+          <w:sz w:val="24"/>
+          <w:szCs w:val="24"/>
+        </w:rPr>
+        <w:t>f</w:t>
+      </w:r>
+      <w:r>
+        <w:rPr>
+          <w:rFonts w:ascii="Courier New" w:hAnsi="Courier New" w:cs="Courier New"/>
+          <w:b/>
+          <w:sz w:val="24"/>
+          <w:szCs w:val="24"/>
+        </w:rPr>
+        <w:tab/>
+      </w:r>
+      <w:r>
+        <w:rPr>
+          <w:rFonts w:ascii="Courier New" w:hAnsi="Courier New" w:cs="Courier New"/>
+          <w:b/>
+          <w:sz w:val="24"/>
+          <w:szCs w:val="24"/>
+        </w:rPr>
+        <w:t>4005</w:t>
+      </w:r>
+      <w:r>
+        <w:rPr>
+          <w:rFonts w:ascii="Courier New" w:hAnsi="Courier New" w:cs="Courier New"/>
+          <w:b/>
+          <w:sz w:val="24"/>
+          <w:szCs w:val="24"/>
+        </w:rPr>
+        <w:t>30</w:t>
+      </w:r>
+      <w:r>
+        <w:rPr>
+          <w:rFonts w:ascii="Courier New" w:hAnsi="Courier New" w:cs="Courier New"/>
+          <w:b/>
+          <w:sz w:val="24"/>
+          <w:szCs w:val="24"/>
+        </w:rPr>
+        <w:tab/>
+      </w:r>
+      <w:r>
+        <w:rPr>
+          <w:rFonts w:ascii="Courier New" w:hAnsi="Courier New" w:cs="Courier New"/>
+          <w:b/>
+          <w:sz w:val="24"/>
+          <w:szCs w:val="24"/>
+        </w:rPr>
+        <w:t>4005</w:t>
+      </w:r>
+      <w:r>
+        <w:rPr>
+          <w:rFonts w:ascii="Courier New" w:hAnsi="Courier New" w:cs="Courier New"/>
+          <w:b/>
+          <w:sz w:val="24"/>
+          <w:szCs w:val="24"/>
+        </w:rPr>
+        <w:t>31</w:t>
+      </w:r>
+      <w:r>
+        <w:rPr>
+          <w:rFonts w:ascii="Courier New" w:hAnsi="Courier New" w:cs="Courier New"/>
+          <w:b/>
+          <w:sz w:val="24"/>
+          <w:szCs w:val="24"/>
+        </w:rPr>
+        <w:tab/>
+      </w:r>
+    </w:p>
+    <w:p>
+      <w:pPr>
+        <w:adjustRightInd w:val="0"/>
+        <w:snapToGrid w:val="0"/>
+        <w:spacing w:after="240"/>
+        <w:rPr>
+          <w:rFonts w:ascii="Courier New" w:hAnsi="Courier New" w:cs="Courier New"/>
+          <w:b/>
+          <w:sz w:val="24"/>
+          <w:szCs w:val="24"/>
+        </w:rPr>
+      </w:pPr>
+      <w:r>
+        <w:rPr>
+          <w:rFonts w:ascii="Courier New" w:hAnsi="Courier New" w:cs="Courier New"/>
+          <w:b/>
+          <w:sz w:val="24"/>
+          <w:szCs w:val="24"/>
+        </w:rPr>
+        <w:t>4005</w:t>
+      </w:r>
+      <w:r>
+        <w:rPr>
+          <w:rFonts w:ascii="Courier New" w:hAnsi="Courier New" w:cs="Courier New"/>
+          <w:b/>
+          <w:sz w:val="24"/>
+          <w:szCs w:val="24"/>
+        </w:rPr>
+        <w:t>32</w:t>
+      </w:r>
+      <w:r>
+        <w:rPr>
+          <w:rFonts w:ascii="Courier New" w:hAnsi="Courier New" w:cs="Courier New"/>
+          <w:b/>
+          <w:sz w:val="24"/>
+          <w:szCs w:val="24"/>
+        </w:rPr>
+        <w:tab/>
+      </w:r>
+      <w:r>
+        <w:rPr>
+          <w:rFonts w:ascii="Courier New" w:hAnsi="Courier New" w:cs="Courier New"/>
+          <w:b/>
+          <w:sz w:val="24"/>
+          <w:szCs w:val="24"/>
+        </w:rPr>
+        <w:t>4005</w:t>
+      </w:r>
+      <w:r>
+        <w:rPr>
+          <w:rFonts w:ascii="Courier New" w:hAnsi="Courier New" w:cs="Courier New"/>
+          <w:b/>
+          <w:sz w:val="24"/>
+          <w:szCs w:val="24"/>
+        </w:rPr>
+        <w:t>33</w:t>
+      </w:r>
+      <w:r>
+        <w:rPr>
+          <w:rFonts w:ascii="Courier New" w:hAnsi="Courier New" w:cs="Courier New"/>
+          <w:b/>
+          <w:sz w:val="24"/>
+          <w:szCs w:val="24"/>
+        </w:rPr>
+        <w:tab/>
+      </w:r>
+      <w:r>
+        <w:rPr>
+          <w:rFonts w:ascii="Courier New" w:hAnsi="Courier New" w:cs="Courier New"/>
+          <w:b/>
+          <w:sz w:val="24"/>
+          <w:szCs w:val="24"/>
+        </w:rPr>
+        <w:t>4005</w:t>
+      </w:r>
+      <w:r>
+        <w:rPr>
+          <w:rFonts w:ascii="Courier New" w:hAnsi="Courier New" w:cs="Courier New"/>
+          <w:b/>
+          <w:sz w:val="24"/>
+          <w:szCs w:val="24"/>
+        </w:rPr>
+        <w:t>34</w:t>
+      </w:r>
+      <w:r>
+        <w:rPr>
+          <w:rFonts w:ascii="Courier New" w:hAnsi="Courier New" w:cs="Courier New"/>
+          <w:b/>
+          <w:sz w:val="24"/>
+          <w:szCs w:val="24"/>
+        </w:rPr>
+        <w:tab/>
+      </w:r>
+      <w:r>
+        <w:rPr>
+          <w:rFonts w:ascii="Courier New" w:hAnsi="Courier New" w:cs="Courier New"/>
+          <w:b/>
+          <w:sz w:val="24"/>
+          <w:szCs w:val="24"/>
+        </w:rPr>
+        <w:t>4005</w:t>
+      </w:r>
+      <w:r>
+        <w:rPr>
+          <w:rFonts w:ascii="Courier New" w:hAnsi="Courier New" w:cs="Courier New"/>
+          <w:b/>
+          <w:sz w:val="24"/>
+          <w:szCs w:val="24"/>
+        </w:rPr>
+        <w:t>3</w:t>
+      </w:r>
+      <w:r>
+        <w:rPr>
+          <w:rFonts w:ascii="Courier New" w:hAnsi="Courier New" w:cs="Courier New"/>
+          <w:b/>
+          <w:sz w:val="24"/>
+          <w:szCs w:val="24"/>
+        </w:rPr>
+        <w:t>5</w:t>
+      </w:r>
+      <w:r>
+        <w:rPr>
+          <w:rFonts w:ascii="Courier New" w:hAnsi="Courier New" w:cs="Courier New"/>
+          <w:b/>
+          <w:sz w:val="24"/>
+          <w:szCs w:val="24"/>
+        </w:rPr>
+        <w:tab/>
+      </w:r>
+    </w:p>
+    <w:p>
+      <w:pPr>
+        <w:adjustRightInd w:val="0"/>
+        <w:snapToGrid w:val="0"/>
+        <w:spacing w:after="240"/>
+        <w:rPr>
+          <w:rFonts w:ascii="Courier New" w:hAnsi="Courier New" w:cs="Courier New"/>
+          <w:b/>
+          <w:sz w:val="24"/>
+          <w:szCs w:val="24"/>
+        </w:rPr>
+      </w:pPr>
+      <w:r>
+        <w:rPr>
+          <w:rFonts w:ascii="Courier New" w:hAnsi="Courier New" w:cs="Courier New"/>
+          <w:b/>
+          <w:sz w:val="24"/>
+          <w:szCs w:val="24"/>
+        </w:rPr>
+        <w:t>4005</w:t>
+      </w:r>
+      <w:r>
+        <w:rPr>
+          <w:rFonts w:ascii="Courier New" w:hAnsi="Courier New" w:cs="Courier New"/>
+          <w:b/>
+          <w:sz w:val="24"/>
+          <w:szCs w:val="24"/>
+        </w:rPr>
+        <w:t>3</w:t>
+      </w:r>
+      <w:r>
+        <w:rPr>
+          <w:rFonts w:ascii="Courier New" w:hAnsi="Courier New" w:cs="Courier New"/>
+          <w:b/>
+          <w:sz w:val="24"/>
+          <w:szCs w:val="24"/>
+        </w:rPr>
+        <w:t>6</w:t>
+      </w:r>
+      <w:r>
+        <w:rPr>
+          <w:rFonts w:ascii="Courier New" w:hAnsi="Courier New" w:cs="Courier New"/>
+          <w:b/>
+          <w:sz w:val="24"/>
+          <w:szCs w:val="24"/>
+        </w:rPr>
+        <w:tab/>
+      </w:r>
+      <w:r>
+        <w:rPr>
+          <w:rFonts w:ascii="Courier New" w:hAnsi="Courier New" w:cs="Courier New"/>
+          <w:b/>
+          <w:sz w:val="24"/>
+          <w:szCs w:val="24"/>
+        </w:rPr>
+        <w:t>4005</w:t>
+      </w:r>
+      <w:r>
+        <w:rPr>
+          <w:rFonts w:ascii="Courier New" w:hAnsi="Courier New" w:cs="Courier New"/>
+          <w:b/>
+          <w:sz w:val="24"/>
+          <w:szCs w:val="24"/>
+        </w:rPr>
+        <w:t>3</w:t>
+      </w:r>
+      <w:r>
+        <w:rPr>
+          <w:rFonts w:ascii="Courier New" w:hAnsi="Courier New" w:cs="Courier New"/>
+          <w:b/>
+          <w:sz w:val="24"/>
+          <w:szCs w:val="24"/>
+        </w:rPr>
+        <w:t>7</w:t>
+      </w:r>
+      <w:r>
+        <w:rPr>
+          <w:rFonts w:ascii="Courier New" w:hAnsi="Courier New" w:cs="Courier New"/>
+          <w:b/>
+          <w:sz w:val="24"/>
+          <w:szCs w:val="24"/>
+        </w:rPr>
+        <w:tab/>
+      </w:r>
+      <w:r>
+        <w:rPr>
+          <w:rFonts w:ascii="Courier New" w:hAnsi="Courier New" w:cs="Courier New"/>
+          <w:b/>
+          <w:sz w:val="24"/>
+          <w:szCs w:val="24"/>
+        </w:rPr>
+        <w:t>4005</w:t>
+      </w:r>
+      <w:r>
+        <w:rPr>
+          <w:rFonts w:ascii="Courier New" w:hAnsi="Courier New" w:cs="Courier New"/>
+          <w:b/>
+          <w:sz w:val="24"/>
+          <w:szCs w:val="24"/>
+        </w:rPr>
+        <w:t>3</w:t>
+      </w:r>
+      <w:r>
+        <w:rPr>
+          <w:rFonts w:ascii="Courier New" w:hAnsi="Courier New" w:cs="Courier New"/>
+          <w:b/>
+          <w:sz w:val="24"/>
+          <w:szCs w:val="24"/>
+        </w:rPr>
+        <w:t>8</w:t>
+      </w:r>
+      <w:r>
+        <w:rPr>
+          <w:rFonts w:ascii="Courier New" w:hAnsi="Courier New" w:cs="Courier New"/>
+          <w:b/>
+          <w:sz w:val="24"/>
+          <w:szCs w:val="24"/>
+        </w:rPr>
+        <w:tab/>
+      </w:r>
+      <w:r>
+        <w:rPr>
+          <w:rFonts w:ascii="Courier New" w:hAnsi="Courier New" w:cs="Courier New"/>
+          <w:b/>
+          <w:sz w:val="24"/>
+          <w:szCs w:val="24"/>
+        </w:rPr>
+        <w:t>4005</w:t>
+      </w:r>
+      <w:r>
+        <w:rPr>
+          <w:rFonts w:ascii="Courier New" w:hAnsi="Courier New" w:cs="Courier New"/>
+          <w:b/>
+          <w:sz w:val="24"/>
+          <w:szCs w:val="24"/>
+        </w:rPr>
+        <w:t>3</w:t>
+      </w:r>
+      <w:r>
+        <w:rPr>
+          <w:rFonts w:ascii="Courier New" w:hAnsi="Courier New" w:cs="Courier New"/>
+          <w:b/>
+          <w:sz w:val="24"/>
+          <w:szCs w:val="24"/>
+        </w:rPr>
+        <w:t>9</w:t>
+      </w:r>
+      <w:r>
+        <w:rPr>
+          <w:rFonts w:ascii="Courier New" w:hAnsi="Courier New" w:cs="Courier New"/>
+          <w:b/>
+          <w:sz w:val="24"/>
+          <w:szCs w:val="24"/>
+        </w:rPr>
+        <w:tab/>
+      </w:r>
+      <w:r>
+        <w:rPr>
+          <w:rFonts w:ascii="Courier New" w:hAnsi="Courier New" w:cs="Courier New"/>
+          <w:b/>
+          <w:sz w:val="24"/>
+          <w:szCs w:val="24"/>
+        </w:rPr>
+        <w:t>4005</w:t>
+      </w:r>
+      <w:r>
+        <w:rPr>
+          <w:rFonts w:ascii="Courier New" w:hAnsi="Courier New" w:cs="Courier New"/>
+          <w:b/>
+          <w:sz w:val="24"/>
+          <w:szCs w:val="24"/>
+        </w:rPr>
+        <w:t>3</w:t>
+      </w:r>
+      <w:r>
+        <w:rPr>
+          <w:rFonts w:ascii="Courier New" w:hAnsi="Courier New" w:cs="Courier New"/>
+          <w:b/>
+          <w:sz w:val="24"/>
+          <w:szCs w:val="24"/>
+        </w:rPr>
+        <w:t>a</w:t>
+      </w:r>
+    </w:p>
+    <w:p>
+      <w:pPr>
+        <w:adjustRightInd w:val="0"/>
+        <w:snapToGrid w:val="0"/>
+        <w:spacing w:after="240"/>
+        <w:rPr>
+          <w:rFonts w:ascii="Courier New" w:hAnsi="Courier New" w:cs="Courier New"/>
+          <w:b/>
+          <w:sz w:val="24"/>
+          <w:szCs w:val="24"/>
+        </w:rPr>
+      </w:pPr>
+      <w:r>
+        <w:rPr>
+          <w:rFonts w:ascii="Courier New" w:hAnsi="Courier New" w:cs="Courier New"/>
+          <w:b/>
+          <w:sz w:val="24"/>
+          <w:szCs w:val="24"/>
+        </w:rPr>
+        <w:t>4005</w:t>
+      </w:r>
+      <w:r>
+        <w:rPr>
+          <w:rFonts w:ascii="Courier New" w:hAnsi="Courier New" w:cs="Courier New"/>
+          <w:b/>
+          <w:sz w:val="24"/>
+          <w:szCs w:val="24"/>
+        </w:rPr>
+        <w:t>3</w:t>
+      </w:r>
+      <w:r>
+        <w:rPr>
+          <w:rFonts w:ascii="Courier New" w:hAnsi="Courier New" w:cs="Courier New"/>
+          <w:b/>
+          <w:sz w:val="24"/>
+          <w:szCs w:val="24"/>
+        </w:rPr>
+        <w:t>b</w:t>
+      </w:r>
+      <w:r>
+        <w:rPr>
+          <w:rFonts w:ascii="Courier New" w:hAnsi="Courier New" w:cs="Courier New"/>
+          <w:b/>
+          <w:sz w:val="24"/>
+          <w:szCs w:val="24"/>
+        </w:rPr>
+        <w:tab/>
+      </w:r>
+      <w:r>
+        <w:rPr>
+          <w:rFonts w:ascii="Courier New" w:hAnsi="Courier New" w:cs="Courier New"/>
+          <w:b/>
+          <w:sz w:val="24"/>
+          <w:szCs w:val="24"/>
+          <w:lang w:val="it-IT"/>
+        </w:rPr>
+        <w:t>40053</w:t>
+      </w:r>
+      <w:r>
+        <w:rPr>
+          <w:rFonts w:ascii="Courier New" w:hAnsi="Courier New" w:cs="Courier New"/>
+          <w:b/>
+          <w:sz w:val="24"/>
+          <w:szCs w:val="24"/>
+          <w:lang w:val="it-IT"/>
+        </w:rPr>
+        <w:t>c</w:t>
+      </w:r>
+      <w:r>
+        <w:rPr>
+          <w:rFonts w:ascii="Courier New" w:hAnsi="Courier New" w:cs="Courier New"/>
+          <w:b/>
+          <w:sz w:val="24"/>
+          <w:szCs w:val="24"/>
+          <w:lang w:val="it-IT"/>
+        </w:rPr>
+        <w:tab/>
+      </w:r>
+      <w:r>
+        <w:rPr>
+          <w:rFonts w:ascii="Courier New" w:hAnsi="Courier New" w:cs="Courier New"/>
+          <w:b/>
+          <w:sz w:val="24"/>
+          <w:szCs w:val="24"/>
+          <w:lang w:val="it-IT"/>
+        </w:rPr>
+        <w:t>40053</w:t>
+      </w:r>
+      <w:r>
+        <w:rPr>
+          <w:rFonts w:ascii="Courier New" w:hAnsi="Courier New" w:cs="Courier New"/>
+          <w:b/>
+          <w:sz w:val="24"/>
+          <w:szCs w:val="24"/>
+          <w:lang w:val="it-IT"/>
+        </w:rPr>
+        <w:t>d</w:t>
+      </w:r>
+      <w:r>
+        <w:rPr>
+          <w:rFonts w:ascii="Courier New" w:hAnsi="Courier New" w:cs="Courier New"/>
+          <w:b/>
+          <w:sz w:val="24"/>
+          <w:szCs w:val="24"/>
+          <w:lang w:val="it-IT"/>
+        </w:rPr>
+        <w:tab/>
+      </w:r>
+      <w:r>
+        <w:rPr>
+          <w:rFonts w:ascii="Courier New" w:hAnsi="Courier New" w:cs="Courier New"/>
+          <w:b/>
+          <w:sz w:val="24"/>
+          <w:szCs w:val="24"/>
+          <w:lang w:val="it-IT"/>
+        </w:rPr>
+        <w:t>40053</w:t>
+      </w:r>
+      <w:r>
+        <w:rPr>
+          <w:rFonts w:ascii="Courier New" w:hAnsi="Courier New" w:cs="Courier New"/>
+          <w:b/>
+          <w:sz w:val="24"/>
+          <w:szCs w:val="24"/>
+          <w:lang w:val="it-IT"/>
+        </w:rPr>
+        <w:t>e</w:t>
+      </w:r>
+    </w:p>
+    <w:p>
+      <w:pPr>
+        <w:adjustRightInd w:val="0"/>
+        <w:snapToGrid w:val="0"/>
+        <w:spacing w:after="240"/>
+        <w:rPr>
+          <w:rFonts w:ascii="Courier New" w:hAnsi="Courier New" w:cs="Courier New"/>
+          <w:b/>
+          <w:sz w:val="24"/>
+          <w:szCs w:val="24"/>
+          <w:lang w:val="it-IT"/>
+        </w:rPr>
+      </w:pPr>
+      <w:r>
+        <w:rPr>
+          <w:rFonts w:ascii="Courier New" w:hAnsi="Courier New" w:cs="Courier New"/>
+          <w:b/>
+          <w:sz w:val="24"/>
+          <w:szCs w:val="24"/>
+          <w:lang w:val="it-IT"/>
+        </w:rPr>
+        <w:t>40053</w:t>
+      </w:r>
+      <w:r>
+        <w:rPr>
+          <w:rFonts w:ascii="Courier New" w:hAnsi="Courier New" w:cs="Courier New"/>
+          <w:b/>
+          <w:sz w:val="24"/>
+          <w:szCs w:val="24"/>
+          <w:lang w:val="it-IT"/>
+        </w:rPr>
+        <w:t>f</w:t>
+      </w:r>
+      <w:r>
+        <w:rPr>
+          <w:rFonts w:ascii="Courier New" w:hAnsi="Courier New" w:cs="Courier New"/>
+          <w:b/>
+          <w:sz w:val="24"/>
+          <w:szCs w:val="24"/>
+          <w:lang w:val="it-IT"/>
+        </w:rPr>
+        <w:tab/>
+      </w:r>
+    </w:p>
+    <w:p>
+      <w:pPr>
+        <w:adjustRightInd w:val="0"/>
+        <w:snapToGrid w:val="0"/>
+        <w:spacing w:after="240"/>
+        <w:rPr>
+          <w:rFonts w:ascii="Courier New" w:hAnsi="Courier New" w:cs="Courier New"/>
+          <w:b/>
+          <w:sz w:val="24"/>
+          <w:szCs w:val="24"/>
+          <w:lang w:val="it-IT"/>
+        </w:rPr>
+      </w:pPr>
+    </w:p>
+    <w:p>
+      <w:pPr>
+        <w:adjustRightInd w:val="0"/>
+        <w:snapToGrid w:val="0"/>
+        <w:spacing w:after="240"/>
+        <w:rPr>
+          <w:rFonts w:ascii="Courier New" w:hAnsi="Courier New" w:cs="Courier New"/>
+          <w:b/>
+          <w:sz w:val="24"/>
+          <w:szCs w:val="24"/>
         </w:rPr>
       </w:pPr>
     </w:p>
@@ -984,7 +1721,7 @@
 </file>
 
 <file path=word/endnotes.xml><?xml version="1.0" encoding="utf-8"?>
-<w:endnotes xmlns:wpc="http://schemas.microsoft.com/office/word/2010/wordprocessingCanvas" xmlns:cx="http://schemas.microsoft.com/office/drawing/2014/chartex" xmlns:cx1="http://schemas.microsoft.com/office/drawing/2015/9/8/chartex" xmlns:cx2="http://schemas.microsoft.com/office/drawing/2015/10/21/chartex" xmlns:cx3="http://schemas.microsoft.com/office/drawing/2016/5/9/chartex" xmlns:cx4="http://schemas.microsoft.com/office/drawing/2016/5/10/chartex" xmlns:cx5="http://schemas.microsoft.com/office/drawing/2016/5/11/chartex" xmlns:cx6="http://schemas.microsoft.com/office/drawing/2016/5/12/chartex" xmlns:cx7="http://schemas.microsoft.com/office/drawing/2016/5/13/chartex" xmlns:cx8="http://schemas.microsoft.com/office/drawing/2016/5/14/chartex" xmlns:mc="http://schemas.openxmlformats.org/markup-compatibility/2006" xmlns:aink="http://schemas.microsoft.com/office/drawing/2016/ink" xmlns:am3d="http://schemas.microsoft.com/office/drawing/2017/model3d" xmlns:o="urn:schemas-microsoft-com:office:office" xmlns:r="http://schemas.openxmlformats.org/officeDocument/2006/relationships" xmlns:m="http://schemas.openxmlformats.org/officeDocument/2006/math" xmlns:v="urn:schemas-microsoft-com:vml" xmlns:wp14="http://schemas.microsoft.com/office/word/2010/wordprocessingDrawing" xmlns:wp="http://schemas.openxmlformats.org/drawingml/2006/wordprocessingDrawing" xmlns:w10="urn:schemas-microsoft-com:office:word" xmlns:w="http://schemas.openxmlformats.org/wordprocessingml/2006/main" xmlns:w14="http://schemas.microsoft.com/office/word/2010/wordml" xmlns:w15="http://schemas.microsoft.com/office/word/2012/wordml" xmlns:w16cex="http://schemas.microsoft.com/office/word/2018/wordml/cex" xmlns:w16cid="http://schemas.microsoft.com/office/word/2016/wordml/cid" xmlns:w16="http://schemas.microsoft.com/office/word/2018/wordml" xmlns:w16sdtdh="http://schemas.microsoft.com/office/word/2020/wordml/sdtdatahash" xmlns:w16se="http://schemas.microsoft.com/office/word/2015/wordml/symex" xmlns:wpg="http://schemas.microsoft.com/office/word/2010/wordprocessingGroup" xmlns:wpi="http://schemas.microsoft.com/office/word/2010/wordprocessingInk" xmlns:wne="http://schemas.microsoft.com/office/word/2006/wordml" xmlns:wps="http://schemas.microsoft.com/office/word/2010/wordprocessingShape" mc:Ignorable="w14 w15 w16se w16cid w16 w16cex w16sdtdh wp14">
+<w:endnotes xmlns:wpc="http://schemas.microsoft.com/office/word/2010/wordprocessingCanvas" xmlns:cx="http://schemas.microsoft.com/office/drawing/2014/chartex" xmlns:cx1="http://schemas.microsoft.com/office/drawing/2015/9/8/chartex" xmlns:cx2="http://schemas.microsoft.com/office/drawing/2015/10/21/chartex" xmlns:cx3="http://schemas.microsoft.com/office/drawing/2016/5/9/chartex" xmlns:cx4="http://schemas.microsoft.com/office/drawing/2016/5/10/chartex" xmlns:cx5="http://schemas.microsoft.com/office/drawing/2016/5/11/chartex" xmlns:cx6="http://schemas.microsoft.com/office/drawing/2016/5/12/chartex" xmlns:cx7="http://schemas.microsoft.com/office/drawing/2016/5/13/chartex" xmlns:cx8="http://schemas.microsoft.com/office/drawing/2016/5/14/chartex" xmlns:mc="http://schemas.openxmlformats.org/markup-compatibility/2006" xmlns:aink="http://schemas.microsoft.com/office/drawing/2016/ink" xmlns:am3d="http://schemas.microsoft.com/office/drawing/2017/model3d" xmlns:o="urn:schemas-microsoft-com:office:office" xmlns:oel="http://schemas.microsoft.com/office/2019/extlst" xmlns:r="http://schemas.openxmlformats.org/officeDocument/2006/relationships" xmlns:m="http://schemas.openxmlformats.org/officeDocument/2006/math" xmlns:v="urn:schemas-microsoft-com:vml" xmlns:wp14="http://schemas.microsoft.com/office/word/2010/wordprocessingDrawing" xmlns:wp="http://schemas.openxmlformats.org/drawingml/2006/wordprocessingDrawing" xmlns:w10="urn:schemas-microsoft-com:office:word" xmlns:w="http://schemas.openxmlformats.org/wordprocessingml/2006/main" xmlns:w14="http://schemas.microsoft.com/office/word/2010/wordml" xmlns:w15="http://schemas.microsoft.com/office/word/2012/wordml" xmlns:w16cex="http://schemas.microsoft.com/office/word/2018/wordml/cex" xmlns:w16cid="http://schemas.microsoft.com/office/word/2016/wordml/cid" xmlns:w16="http://schemas.microsoft.com/office/word/2018/wordml" xmlns:w16du="http://schemas.microsoft.com/office/word/2023/wordml/word16du" xmlns:w16sdtdh="http://schemas.microsoft.com/office/word/2020/wordml/sdtdatahash" xmlns:w16sdtfl="http://schemas.microsoft.com/office/word/2024/wordml/sdtformatlock" xmlns:w16se="http://schemas.microsoft.com/office/word/2015/wordml/symex" xmlns:wpg="http://schemas.microsoft.com/office/word/2010/wordprocessingGroup" xmlns:wpi="http://schemas.microsoft.com/office/word/2010/wordprocessingInk" xmlns:wne="http://schemas.microsoft.com/office/word/2006/wordml" xmlns:wps="http://schemas.microsoft.com/office/word/2010/wordprocessingShape" mc:Ignorable="w14 w15 w16se w16cid w16 w16cex w16sdtdh w16sdtfl w16du wp14">
   <w:endnote w:type="separator" w:id="-1">
     <w:p>
       <w:pPr>
@@ -1009,7 +1746,7 @@
 </file>
 
 <file path=word/footnotes.xml><?xml version="1.0" encoding="utf-8"?>
-<w:footnotes xmlns:wpc="http://schemas.microsoft.com/office/word/2010/wordprocessingCanvas" xmlns:cx="http://schemas.microsoft.com/office/drawing/2014/chartex" xmlns:cx1="http://schemas.microsoft.com/office/drawing/2015/9/8/chartex" xmlns:cx2="http://schemas.microsoft.com/office/drawing/2015/10/21/chartex" xmlns:cx3="http://schemas.microsoft.com/office/drawing/2016/5/9/chartex" xmlns:cx4="http://schemas.microsoft.com/office/drawing/2016/5/10/chartex" xmlns:cx5="http://schemas.microsoft.com/office/drawing/2016/5/11/chartex" xmlns:cx6="http://schemas.microsoft.com/office/drawing/2016/5/12/chartex" xmlns:cx7="http://schemas.microsoft.com/office/drawing/2016/5/13/chartex" xmlns:cx8="http://schemas.microsoft.com/office/drawing/2016/5/14/chartex" xmlns:mc="http://schemas.openxmlformats.org/markup-compatibility/2006" xmlns:aink="http://schemas.microsoft.com/office/drawing/2016/ink" xmlns:am3d="http://schemas.microsoft.com/office/drawing/2017/model3d" xmlns:o="urn:schemas-microsoft-com:office:office" xmlns:r="http://schemas.openxmlformats.org/officeDocument/2006/relationships" xmlns:m="http://schemas.openxmlformats.org/officeDocument/2006/math" xmlns:v="urn:schemas-microsoft-com:vml" xmlns:wp14="http://schemas.microsoft.com/office/word/2010/wordprocessingDrawing" xmlns:wp="http://schemas.openxmlformats.org/drawingml/2006/wordprocessingDrawing" xmlns:w10="urn:schemas-microsoft-com:office:word" xmlns:w="http://schemas.openxmlformats.org/wordprocessingml/2006/main" xmlns:w14="http://schemas.microsoft.com/office/word/2010/wordml" xmlns:w15="http://schemas.microsoft.com/office/word/2012/wordml" xmlns:w16cex="http://schemas.microsoft.com/office/word/2018/wordml/cex" xmlns:w16cid="http://schemas.microsoft.com/office/word/2016/wordml/cid" xmlns:w16="http://schemas.microsoft.com/office/word/2018/wordml" xmlns:w16sdtdh="http://schemas.microsoft.com/office/word/2020/wordml/sdtdatahash" xmlns:w16se="http://schemas.microsoft.com/office/word/2015/wordml/symex" xmlns:wpg="http://schemas.microsoft.com/office/word/2010/wordprocessingGroup" xmlns:wpi="http://schemas.microsoft.com/office/word/2010/wordprocessingInk" xmlns:wne="http://schemas.microsoft.com/office/word/2006/wordml" xmlns:wps="http://schemas.microsoft.com/office/word/2010/wordprocessingShape" mc:Ignorable="w14 w15 w16se w16cid w16 w16cex w16sdtdh wp14">
+<w:footnotes xmlns:wpc="http://schemas.microsoft.com/office/word/2010/wordprocessingCanvas" xmlns:cx="http://schemas.microsoft.com/office/drawing/2014/chartex" xmlns:cx1="http://schemas.microsoft.com/office/drawing/2015/9/8/chartex" xmlns:cx2="http://schemas.microsoft.com/office/drawing/2015/10/21/chartex" xmlns:cx3="http://schemas.microsoft.com/office/drawing/2016/5/9/chartex" xmlns:cx4="http://schemas.microsoft.com/office/drawing/2016/5/10/chartex" xmlns:cx5="http://schemas.microsoft.com/office/drawing/2016/5/11/chartex" xmlns:cx6="http://schemas.microsoft.com/office/drawing/2016/5/12/chartex" xmlns:cx7="http://schemas.microsoft.com/office/drawing/2016/5/13/chartex" xmlns:cx8="http://schemas.microsoft.com/office/drawing/2016/5/14/chartex" xmlns:mc="http://schemas.openxmlformats.org/markup-compatibility/2006" xmlns:aink="http://schemas.microsoft.com/office/drawing/2016/ink" xmlns:am3d="http://schemas.microsoft.com/office/drawing/2017/model3d" xmlns:o="urn:schemas-microsoft-com:office:office" xmlns:oel="http://schemas.microsoft.com/office/2019/extlst" xmlns:r="http://schemas.openxmlformats.org/officeDocument/2006/relationships" xmlns:m="http://schemas.openxmlformats.org/officeDocument/2006/math" xmlns:v="urn:schemas-microsoft-com:vml" xmlns:wp14="http://schemas.microsoft.com/office/word/2010/wordprocessingDrawing" xmlns:wp="http://schemas.openxmlformats.org/drawingml/2006/wordprocessingDrawing" xmlns:w10="urn:schemas-microsoft-com:office:word" xmlns:w="http://schemas.openxmlformats.org/wordprocessingml/2006/main" xmlns:w14="http://schemas.microsoft.com/office/word/2010/wordml" xmlns:w15="http://schemas.microsoft.com/office/word/2012/wordml" xmlns:w16cex="http://schemas.microsoft.com/office/word/2018/wordml/cex" xmlns:w16cid="http://schemas.microsoft.com/office/word/2016/wordml/cid" xmlns:w16="http://schemas.microsoft.com/office/word/2018/wordml" xmlns:w16du="http://schemas.microsoft.com/office/word/2023/wordml/word16du" xmlns:w16sdtdh="http://schemas.microsoft.com/office/word/2020/wordml/sdtdatahash" xmlns:w16sdtfl="http://schemas.microsoft.com/office/word/2024/wordml/sdtformatlock" xmlns:w16se="http://schemas.microsoft.com/office/word/2015/wordml/symex" xmlns:wpg="http://schemas.microsoft.com/office/word/2010/wordprocessingGroup" xmlns:wpi="http://schemas.microsoft.com/office/word/2010/wordprocessingInk" xmlns:wne="http://schemas.microsoft.com/office/word/2006/wordml" xmlns:wps="http://schemas.microsoft.com/office/word/2010/wordprocessingShape" mc:Ignorable="w14 w15 w16se w16cid w16 w16cex w16sdtdh w16sdtfl w16du wp14">
   <w:footnote w:type="separator" w:id="-1">
     <w:p>
       <w:pPr>
@@ -1034,7 +1771,7 @@
 </file>
 
 <file path=word/header1.xml><?xml version="1.0" encoding="utf-8"?>
-<w:hdr xmlns:wpc="http://schemas.microsoft.com/office/word/2010/wordprocessingCanvas" xmlns:cx="http://schemas.microsoft.com/office/drawing/2014/chartex" xmlns:cx1="http://schemas.microsoft.com/office/drawing/2015/9/8/chartex" xmlns:cx2="http://schemas.microsoft.com/office/drawing/2015/10/21/chartex" xmlns:cx3="http://schemas.microsoft.com/office/drawing/2016/5/9/chartex" xmlns:cx4="http://schemas.microsoft.com/office/drawing/2016/5/10/chartex" xmlns:cx5="http://schemas.microsoft.com/office/drawing/2016/5/11/chartex" xmlns:cx6="http://schemas.microsoft.com/office/drawing/2016/5/12/chartex" xmlns:cx7="http://schemas.microsoft.com/office/drawing/2016/5/13/chartex" xmlns:cx8="http://schemas.microsoft.com/office/drawing/2016/5/14/chartex" xmlns:mc="http://schemas.openxmlformats.org/markup-compatibility/2006" xmlns:aink="http://schemas.microsoft.com/office/drawing/2016/ink" xmlns:am3d="http://schemas.microsoft.com/office/drawing/2017/model3d" xmlns:o="urn:schemas-microsoft-com:office:office" xmlns:r="http://schemas.openxmlformats.org/officeDocument/2006/relationships" xmlns:m="http://schemas.openxmlformats.org/officeDocument/2006/math" xmlns:v="urn:schemas-microsoft-com:vml" xmlns:wp14="http://schemas.microsoft.com/office/word/2010/wordprocessingDrawing" xmlns:wp="http://schemas.openxmlformats.org/drawingml/2006/wordprocessingDrawing" xmlns:w10="urn:schemas-microsoft-com:office:word" xmlns:w="http://schemas.openxmlformats.org/wordprocessingml/2006/main" xmlns:w14="http://schemas.microsoft.com/office/word/2010/wordml" xmlns:w15="http://schemas.microsoft.com/office/word/2012/wordml" xmlns:w16cex="http://schemas.microsoft.com/office/word/2018/wordml/cex" xmlns:w16cid="http://schemas.microsoft.com/office/word/2016/wordml/cid" xmlns:w16="http://schemas.microsoft.com/office/word/2018/wordml" xmlns:w16sdtdh="http://schemas.microsoft.com/office/word/2020/wordml/sdtdatahash" xmlns:w16se="http://schemas.microsoft.com/office/word/2015/wordml/symex" xmlns:wpg="http://schemas.microsoft.com/office/word/2010/wordprocessingGroup" xmlns:wpi="http://schemas.microsoft.com/office/word/2010/wordprocessingInk" xmlns:wne="http://schemas.microsoft.com/office/word/2006/wordml" xmlns:wps="http://schemas.microsoft.com/office/word/2010/wordprocessingShape" mc:Ignorable="w14 w15 w16se w16cid w16 w16cex w16sdtdh wp14">
+<w:hdr xmlns:wpc="http://schemas.microsoft.com/office/word/2010/wordprocessingCanvas" xmlns:cx="http://schemas.microsoft.com/office/drawing/2014/chartex" xmlns:cx1="http://schemas.microsoft.com/office/drawing/2015/9/8/chartex" xmlns:cx2="http://schemas.microsoft.com/office/drawing/2015/10/21/chartex" xmlns:cx3="http://schemas.microsoft.com/office/drawing/2016/5/9/chartex" xmlns:cx4="http://schemas.microsoft.com/office/drawing/2016/5/10/chartex" xmlns:cx5="http://schemas.microsoft.com/office/drawing/2016/5/11/chartex" xmlns:cx6="http://schemas.microsoft.com/office/drawing/2016/5/12/chartex" xmlns:cx7="http://schemas.microsoft.com/office/drawing/2016/5/13/chartex" xmlns:cx8="http://schemas.microsoft.com/office/drawing/2016/5/14/chartex" xmlns:mc="http://schemas.openxmlformats.org/markup-compatibility/2006" xmlns:aink="http://schemas.microsoft.com/office/drawing/2016/ink" xmlns:am3d="http://schemas.microsoft.com/office/drawing/2017/model3d" xmlns:o="urn:schemas-microsoft-com:office:office" xmlns:oel="http://schemas.microsoft.com/office/2019/extlst" xmlns:r="http://schemas.openxmlformats.org/officeDocument/2006/relationships" xmlns:m="http://schemas.openxmlformats.org/officeDocument/2006/math" xmlns:v="urn:schemas-microsoft-com:vml" xmlns:wp14="http://schemas.microsoft.com/office/word/2010/wordprocessingDrawing" xmlns:wp="http://schemas.openxmlformats.org/drawingml/2006/wordprocessingDrawing" xmlns:w10="urn:schemas-microsoft-com:office:word" xmlns:w="http://schemas.openxmlformats.org/wordprocessingml/2006/main" xmlns:w14="http://schemas.microsoft.com/office/word/2010/wordml" xmlns:w15="http://schemas.microsoft.com/office/word/2012/wordml" xmlns:w16cex="http://schemas.microsoft.com/office/word/2018/wordml/cex" xmlns:w16cid="http://schemas.microsoft.com/office/word/2016/wordml/cid" xmlns:w16="http://schemas.microsoft.com/office/word/2018/wordml" xmlns:w16du="http://schemas.microsoft.com/office/word/2023/wordml/word16du" xmlns:w16sdtdh="http://schemas.microsoft.com/office/word/2020/wordml/sdtdatahash" xmlns:w16sdtfl="http://schemas.microsoft.com/office/word/2024/wordml/sdtformatlock" xmlns:w16se="http://schemas.microsoft.com/office/word/2015/wordml/symex" xmlns:wpg="http://schemas.microsoft.com/office/word/2010/wordprocessingGroup" xmlns:wpi="http://schemas.microsoft.com/office/word/2010/wordprocessingInk" xmlns:wne="http://schemas.microsoft.com/office/word/2006/wordml" xmlns:wps="http://schemas.microsoft.com/office/word/2010/wordprocessingShape" mc:Ignorable="w14 w15 w16se w16cid w16 w16cex w16sdtdh w16sdtfl w16du wp14">
   <w:p>
     <w:pPr>
       <w:pStyle w:val="Header"/>
@@ -1064,7 +1801,7 @@
 </file>
 
 <file path=word/numbering.xml><?xml version="1.0" encoding="utf-8"?>
-<w:numbering xmlns:wpc="http://schemas.microsoft.com/office/word/2010/wordprocessingCanvas" xmlns:cx="http://schemas.microsoft.com/office/drawing/2014/chartex" xmlns:cx1="http://schemas.microsoft.com/office/drawing/2015/9/8/chartex" xmlns:cx2="http://schemas.microsoft.com/office/drawing/2015/10/21/chartex" xmlns:cx3="http://schemas.microsoft.com/office/drawing/2016/5/9/chartex" xmlns:cx4="http://schemas.microsoft.com/office/drawing/2016/5/10/chartex" xmlns:cx5="http://schemas.microsoft.com/office/drawing/2016/5/11/chartex" xmlns:cx6="http://schemas.microsoft.com/office/drawing/2016/5/12/chartex" xmlns:cx7="http://schemas.microsoft.com/office/drawing/2016/5/13/chartex" xmlns:cx8="http://schemas.microsoft.com/office/drawing/2016/5/14/chartex" xmlns:mc="http://schemas.openxmlformats.org/markup-compatibility/2006" xmlns:aink="http://schemas.microsoft.com/office/drawing/2016/ink" xmlns:am3d="http://schemas.microsoft.com/office/drawing/2017/model3d" xmlns:o="urn:schemas-microsoft-com:office:office" xmlns:r="http://schemas.openxmlformats.org/officeDocument/2006/relationships" xmlns:m="http://schemas.openxmlformats.org/officeDocument/2006/math" xmlns:v="urn:schemas-microsoft-com:vml" xmlns:wp14="http://schemas.microsoft.com/office/word/2010/wordprocessingDrawing" xmlns:wp="http://schemas.openxmlformats.org/drawingml/2006/wordprocessingDrawing" xmlns:w10="urn:schemas-microsoft-com:office:word" xmlns:w="http://schemas.openxmlformats.org/wordprocessingml/2006/main" xmlns:w14="http://schemas.microsoft.com/office/word/2010/wordml" xmlns:w15="http://schemas.microsoft.com/office/word/2012/wordml" xmlns:w16cex="http://schemas.microsoft.com/office/word/2018/wordml/cex" xmlns:w16cid="http://schemas.microsoft.com/office/word/2016/wordml/cid" xmlns:w16="http://schemas.microsoft.com/office/word/2018/wordml" xmlns:w16sdtdh="http://schemas.microsoft.com/office/word/2020/wordml/sdtdatahash" xmlns:w16se="http://schemas.microsoft.com/office/word/2015/wordml/symex" xmlns:wpg="http://schemas.microsoft.com/office/word/2010/wordprocessingGroup" xmlns:wpi="http://schemas.microsoft.com/office/word/2010/wordprocessingInk" xmlns:wne="http://schemas.microsoft.com/office/word/2006/wordml" xmlns:wps="http://schemas.microsoft.com/office/word/2010/wordprocessingShape" mc:Ignorable="w14 w15 w16se w16cid w16 w16cex w16sdtdh wp14">
+<w:numbering xmlns:wpc="http://schemas.microsoft.com/office/word/2010/wordprocessingCanvas" xmlns:cx="http://schemas.microsoft.com/office/drawing/2014/chartex" xmlns:cx1="http://schemas.microsoft.com/office/drawing/2015/9/8/chartex" xmlns:cx2="http://schemas.microsoft.com/office/drawing/2015/10/21/chartex" xmlns:cx3="http://schemas.microsoft.com/office/drawing/2016/5/9/chartex" xmlns:cx4="http://schemas.microsoft.com/office/drawing/2016/5/10/chartex" xmlns:cx5="http://schemas.microsoft.com/office/drawing/2016/5/11/chartex" xmlns:cx6="http://schemas.microsoft.com/office/drawing/2016/5/12/chartex" xmlns:cx7="http://schemas.microsoft.com/office/drawing/2016/5/13/chartex" xmlns:cx8="http://schemas.microsoft.com/office/drawing/2016/5/14/chartex" xmlns:mc="http://schemas.openxmlformats.org/markup-compatibility/2006" xmlns:aink="http://schemas.microsoft.com/office/drawing/2016/ink" xmlns:am3d="http://schemas.microsoft.com/office/drawing/2017/model3d" xmlns:o="urn:schemas-microsoft-com:office:office" xmlns:oel="http://schemas.microsoft.com/office/2019/extlst" xmlns:r="http://schemas.openxmlformats.org/officeDocument/2006/relationships" xmlns:m="http://schemas.openxmlformats.org/officeDocument/2006/math" xmlns:v="urn:schemas-microsoft-com:vml" xmlns:wp14="http://schemas.microsoft.com/office/word/2010/wordprocessingDrawing" xmlns:wp="http://schemas.openxmlformats.org/drawingml/2006/wordprocessingDrawing" xmlns:w10="urn:schemas-microsoft-com:office:word" xmlns:w="http://schemas.openxmlformats.org/wordprocessingml/2006/main" xmlns:w14="http://schemas.microsoft.com/office/word/2010/wordml" xmlns:w15="http://schemas.microsoft.com/office/word/2012/wordml" xmlns:w16cex="http://schemas.microsoft.com/office/word/2018/wordml/cex" xmlns:w16cid="http://schemas.microsoft.com/office/word/2016/wordml/cid" xmlns:w16="http://schemas.microsoft.com/office/word/2018/wordml" xmlns:w16du="http://schemas.microsoft.com/office/word/2023/wordml/word16du" xmlns:w16sdtdh="http://schemas.microsoft.com/office/word/2020/wordml/sdtdatahash" xmlns:w16sdtfl="http://schemas.microsoft.com/office/word/2024/wordml/sdtformatlock" xmlns:w16se="http://schemas.microsoft.com/office/word/2015/wordml/symex" xmlns:wpg="http://schemas.microsoft.com/office/word/2010/wordprocessingGroup" xmlns:wpi="http://schemas.microsoft.com/office/word/2010/wordprocessingInk" xmlns:wne="http://schemas.microsoft.com/office/word/2006/wordml" xmlns:wps="http://schemas.microsoft.com/office/word/2010/wordprocessingShape" mc:Ignorable="w14 w15 w16se w16cid w16 w16cex w16sdtdh w16sdtfl w16du wp14">
   <w:abstractNum w:abstractNumId="0" w15:restartNumberingAfterBreak="0">
     <w:nsid w:val="01070575"/>
     <w:multiLevelType w:val="hybridMultilevel"/>
@@ -3942,92 +4679,92 @@
       </w:pPr>
     </w:lvl>
   </w:abstractNum>
-  <w:num w:numId="1">
+  <w:num w:numId="1" w16cid:durableId="558563985">
     <w:abstractNumId w:val="12"/>
   </w:num>
-  <w:num w:numId="2">
+  <w:num w:numId="2" w16cid:durableId="1657300289">
     <w:abstractNumId w:val="20"/>
   </w:num>
-  <w:num w:numId="3">
+  <w:num w:numId="3" w16cid:durableId="815076137">
     <w:abstractNumId w:val="22"/>
   </w:num>
-  <w:num w:numId="4">
+  <w:num w:numId="4" w16cid:durableId="686909758">
     <w:abstractNumId w:val="7"/>
   </w:num>
-  <w:num w:numId="5">
+  <w:num w:numId="5" w16cid:durableId="2080131925">
     <w:abstractNumId w:val="16"/>
   </w:num>
-  <w:num w:numId="6">
+  <w:num w:numId="6" w16cid:durableId="1101997960">
     <w:abstractNumId w:val="21"/>
   </w:num>
-  <w:num w:numId="7">
+  <w:num w:numId="7" w16cid:durableId="2044862495">
     <w:abstractNumId w:val="13"/>
   </w:num>
-  <w:num w:numId="8">
+  <w:num w:numId="8" w16cid:durableId="1637876846">
     <w:abstractNumId w:val="2"/>
   </w:num>
-  <w:num w:numId="9">
+  <w:num w:numId="9" w16cid:durableId="1426808007">
     <w:abstractNumId w:val="15"/>
   </w:num>
-  <w:num w:numId="10">
+  <w:num w:numId="10" w16cid:durableId="572349753">
     <w:abstractNumId w:val="25"/>
   </w:num>
-  <w:num w:numId="11">
+  <w:num w:numId="11" w16cid:durableId="868570843">
     <w:abstractNumId w:val="24"/>
   </w:num>
-  <w:num w:numId="12">
+  <w:num w:numId="12" w16cid:durableId="975601094">
     <w:abstractNumId w:val="5"/>
   </w:num>
-  <w:num w:numId="13">
+  <w:num w:numId="13" w16cid:durableId="1492022986">
     <w:abstractNumId w:val="17"/>
   </w:num>
-  <w:num w:numId="14">
+  <w:num w:numId="14" w16cid:durableId="169106450">
     <w:abstractNumId w:val="11"/>
   </w:num>
-  <w:num w:numId="15">
+  <w:num w:numId="15" w16cid:durableId="606278557">
     <w:abstractNumId w:val="14"/>
   </w:num>
-  <w:num w:numId="16">
+  <w:num w:numId="16" w16cid:durableId="143356117">
     <w:abstractNumId w:val="8"/>
   </w:num>
-  <w:num w:numId="17">
+  <w:num w:numId="17" w16cid:durableId="1845777241">
     <w:abstractNumId w:val="19"/>
   </w:num>
-  <w:num w:numId="18">
+  <w:num w:numId="18" w16cid:durableId="1098597254">
     <w:abstractNumId w:val="1"/>
   </w:num>
-  <w:num w:numId="19">
+  <w:num w:numId="19" w16cid:durableId="154227251">
     <w:abstractNumId w:val="9"/>
   </w:num>
-  <w:num w:numId="20">
+  <w:num w:numId="20" w16cid:durableId="2027977899">
     <w:abstractNumId w:val="26"/>
   </w:num>
-  <w:num w:numId="21">
+  <w:num w:numId="21" w16cid:durableId="1508710437">
     <w:abstractNumId w:val="0"/>
   </w:num>
-  <w:num w:numId="22">
+  <w:num w:numId="22" w16cid:durableId="74087657">
     <w:abstractNumId w:val="18"/>
   </w:num>
-  <w:num w:numId="23">
+  <w:num w:numId="23" w16cid:durableId="1061102940">
     <w:abstractNumId w:val="10"/>
   </w:num>
-  <w:num w:numId="24">
+  <w:num w:numId="24" w16cid:durableId="1397893615">
     <w:abstractNumId w:val="4"/>
   </w:num>
-  <w:num w:numId="25">
+  <w:num w:numId="25" w16cid:durableId="1194004345">
     <w:abstractNumId w:val="6"/>
   </w:num>
-  <w:num w:numId="26">
+  <w:num w:numId="26" w16cid:durableId="1850488374">
     <w:abstractNumId w:val="23"/>
   </w:num>
-  <w:num w:numId="27">
+  <w:num w:numId="27" w16cid:durableId="383530834">
     <w:abstractNumId w:val="3"/>
   </w:num>
 </w:numbering>
 </file>
 
 <file path=word/styles.xml><?xml version="1.0" encoding="utf-8"?>
-<w:styles xmlns:mc="http://schemas.openxmlformats.org/markup-compatibility/2006" xmlns:r="http://schemas.openxmlformats.org/officeDocument/2006/relationships" xmlns:w="http://schemas.openxmlformats.org/wordprocessingml/2006/main" xmlns:w14="http://schemas.microsoft.com/office/word/2010/wordml" xmlns:w15="http://schemas.microsoft.com/office/word/2012/wordml" xmlns:w16cex="http://schemas.microsoft.com/office/word/2018/wordml/cex" xmlns:w16cid="http://schemas.microsoft.com/office/word/2016/wordml/cid" xmlns:w16="http://schemas.microsoft.com/office/word/2018/wordml" xmlns:w16sdtdh="http://schemas.microsoft.com/office/word/2020/wordml/sdtdatahash" xmlns:w16se="http://schemas.microsoft.com/office/word/2015/wordml/symex" mc:Ignorable="w14 w15 w16se w16cid w16 w16cex w16sdtdh">
+<w:styles xmlns:mc="http://schemas.openxmlformats.org/markup-compatibility/2006" xmlns:r="http://schemas.openxmlformats.org/officeDocument/2006/relationships" xmlns:w="http://schemas.openxmlformats.org/wordprocessingml/2006/main" xmlns:w14="http://schemas.microsoft.com/office/word/2010/wordml" xmlns:w15="http://schemas.microsoft.com/office/word/2012/wordml" xmlns:w16cex="http://schemas.microsoft.com/office/word/2018/wordml/cex" xmlns:w16cid="http://schemas.microsoft.com/office/word/2016/wordml/cid" xmlns:w16="http://schemas.microsoft.com/office/word/2018/wordml" xmlns:w16du="http://schemas.microsoft.com/office/word/2023/wordml/word16du" xmlns:w16sdtdh="http://schemas.microsoft.com/office/word/2020/wordml/sdtdatahash" xmlns:w16sdtfl="http://schemas.microsoft.com/office/word/2024/wordml/sdtformatlock" xmlns:w16se="http://schemas.microsoft.com/office/word/2015/wordml/symex" mc:Ignorable="w14 w15 w16se w16cid w16 w16cex w16sdtdh w16sdtfl w16du">
   <w:docDefaults>
     <w:rPrDefault>
       <w:rPr>
@@ -4149,6 +4886,7 @@
     <w:lsdException w:name="HTML Sample" w:semiHidden="1" w:unhideWhenUsed="1"/>
     <w:lsdException w:name="HTML Typewriter" w:semiHidden="1" w:unhideWhenUsed="1"/>
     <w:lsdException w:name="HTML Variable" w:semiHidden="1" w:unhideWhenUsed="1"/>
+    <w:lsdException w:name="Normal Table" w:semiHidden="1" w:unhideWhenUsed="1"/>
     <w:lsdException w:name="annotation subject" w:semiHidden="1" w:unhideWhenUsed="1"/>
     <w:lsdException w:name="No List" w:semiHidden="1" w:unhideWhenUsed="1"/>
     <w:lsdException w:name="Outline List 1" w:semiHidden="1" w:unhideWhenUsed="1"/>
@@ -4195,8 +4933,10 @@
     <w:lsdException w:name="Table Subtle 2" w:semiHidden="1" w:unhideWhenUsed="1"/>
     <w:lsdException w:name="Table Web 1" w:semiHidden="1" w:unhideWhenUsed="1"/>
     <w:lsdException w:name="Table Web 2" w:semiHidden="1" w:unhideWhenUsed="1"/>
+    <w:lsdException w:name="Table Web 3" w:semiHidden="1" w:unhideWhenUsed="1"/>
     <w:lsdException w:name="Balloon Text" w:semiHidden="1" w:unhideWhenUsed="1"/>
     <w:lsdException w:name="Table Grid" w:uiPriority="39"/>
+    <w:lsdException w:name="Table Theme" w:semiHidden="1" w:unhideWhenUsed="1"/>
     <w:lsdException w:name="Placeholder Text" w:semiHidden="1"/>
     <w:lsdException w:name="No Spacing" w:uiPriority="1" w:qFormat="1"/>
     <w:lsdException w:name="Light Shading" w:uiPriority="60"/>
@@ -4412,6 +5152,9 @@
   <w:style w:type="paragraph" w:default="1" w:styleId="Normal">
     <w:name w:val="Normal"/>
     <w:qFormat/>
+    <w:rPr>
+      <w:lang w:val="en-CA"/>
+    </w:rPr>
   </w:style>
   <w:style w:type="character" w:default="1" w:styleId="DefaultParagraphFont">
     <w:name w:val="Default Paragraph Font"/>
